--- a/04. Glossário.docx
+++ b/04. Glossário.docx
@@ -1,65 +1,59 @@
 
 <file path=word/document.xml><?xml version="1.0" encoding="utf-8"?>
-<w:document xmlns:o="urn:schemas-microsoft-com:office:office" xmlns:r="http://schemas.openxmlformats.org/officeDocument/2006/relationships" xmlns:v="urn:schemas-microsoft-com:vml" xmlns:w="http://schemas.openxmlformats.org/wordprocessingml/2006/main" xmlns:w10="urn:schemas-microsoft-com:office:word" xmlns:wp="http://schemas.openxmlformats.org/drawingml/2006/wordprocessingDrawing" xmlns:wps="http://schemas.microsoft.com/office/word/2010/wordprocessingShape" xmlns:wpg="http://schemas.microsoft.com/office/word/2010/wordprocessingGroup" xmlns:mc="http://schemas.openxmlformats.org/markup-compatibility/2006" xmlns:wp14="http://schemas.microsoft.com/office/word/2010/wordprocessingDrawing" xmlns:w14="http://schemas.microsoft.com/office/word/2010/wordml" mc:Ignorable="w14 wp14">
+<w:document xmlns:wpc="http://schemas.microsoft.com/office/word/2010/wordprocessingCanvas" xmlns:mc="http://schemas.openxmlformats.org/markup-compatibility/2006" xmlns:o="urn:schemas-microsoft-com:office:office" xmlns:r="http://schemas.openxmlformats.org/officeDocument/2006/relationships" xmlns:m="http://schemas.openxmlformats.org/officeDocument/2006/math" xmlns:v="urn:schemas-microsoft-com:vml" xmlns:wp14="http://schemas.microsoft.com/office/word/2010/wordprocessingDrawing" xmlns:wp="http://schemas.openxmlformats.org/drawingml/2006/wordprocessingDrawing" xmlns:w="http://schemas.openxmlformats.org/wordprocessingml/2006/main" xmlns:w14="http://schemas.microsoft.com/office/word/2010/wordml" xmlns:w10="urn:schemas-microsoft-com:office:word" xmlns:w15="http://schemas.microsoft.com/office/word/2012/wordml" xmlns:wpg="http://schemas.microsoft.com/office/word/2010/wordprocessingGroup" xmlns:wpi="http://schemas.microsoft.com/office/word/2010/wordprocessingInk" xmlns:wne="http://schemas.microsoft.com/office/word/2006/wordml" xmlns:wps="http://schemas.microsoft.com/office/word/2010/wordprocessingShape" xmlns:wpsCustomData="http://www.wps.cn/officeDocument/2013/wpsCustomData" mc:Ignorable="w14 w15 wp14">
   <w:background w:color="FFFFFF"/>
   <w:body>
     <w:p>
       <w:pPr>
-        <w:pStyle w:val="Ttulododocumento"/>
-        <w:rPr/>
+        <w:pStyle w:val="11"/>
       </w:pPr>
       <w:bookmarkStart w:id="0" w:name="_g8f0jmdqgcdf"/>
       <w:bookmarkEnd w:id="0"/>
       <w:r>
-        <w:rPr/>
         <w:t>Glossário</w:t>
       </w:r>
     </w:p>
     <w:p>
       <w:pPr>
-        <w:pStyle w:val="Normal"/>
         <w:rPr>
-          <w:b/>
           <w:b/>
         </w:rPr>
       </w:pPr>
-      <w:r>
-        <w:rPr/>
-      </w:r>
     </w:p>
     <w:p>
       <w:pPr>
-        <w:pStyle w:val="Normal"/>
         <w:rPr>
-          <w:b/>
           <w:b/>
         </w:rPr>
       </w:pPr>
-      <w:r>
-        <w:rPr>
-          <w:b/>
-        </w:rPr>
-      </w:r>
     </w:p>
     <w:tbl>
       <w:tblPr>
-        <w:tblStyle w:val="Table1"/>
-        <w:tblW w:w="8835" w:type="dxa"/>
-        <w:jc w:val="left"/>
+        <w:tblStyle w:val="15"/>
+        <w:tblW w:w="8834" w:type="dxa"/>
         <w:tblInd w:w="-8" w:type="dxa"/>
+        <w:tblLayout w:type="fixed"/>
         <w:tblCellMar>
           <w:top w:w="100" w:type="dxa"/>
           <w:left w:w="100" w:type="dxa"/>
           <w:bottom w:w="100" w:type="dxa"/>
           <w:right w:w="100" w:type="dxa"/>
         </w:tblCellMar>
-        <w:tblLook w:val="0600"/>
       </w:tblPr>
       <w:tblGrid>
         <w:gridCol w:w="1918"/>
         <w:gridCol w:w="6916"/>
       </w:tblGrid>
       <w:tr>
+        <w:tblPrEx>
+          <w:tblLayout w:type="fixed"/>
+          <w:tblCellMar>
+            <w:top w:w="100" w:type="dxa"/>
+            <w:left w:w="100" w:type="dxa"/>
+            <w:bottom w:w="100" w:type="dxa"/>
+            <w:right w:w="100" w:type="dxa"/>
+          </w:tblCellMar>
+        </w:tblPrEx>
         <w:trPr>
           <w:trHeight w:val="560" w:hRule="atLeast"/>
         </w:trPr>
@@ -67,25 +61,23 @@
           <w:tcPr>
             <w:tcW w:w="1918" w:type="dxa"/>
             <w:tcBorders>
-              <w:top w:val="single" w:sz="8" w:space="0" w:color="FF9900"/>
-              <w:left w:val="single" w:sz="8" w:space="0" w:color="FF9900"/>
-              <w:bottom w:val="single" w:sz="8" w:space="0" w:color="FF9900"/>
-              <w:right w:val="single" w:sz="8" w:space="0" w:color="FF9900"/>
+              <w:top w:val="single" w:color="FF9900" w:sz="8" w:space="0"/>
+              <w:left w:val="single" w:color="FF9900" w:sz="8" w:space="0"/>
+              <w:bottom w:val="single" w:color="FF9900" w:sz="8" w:space="0"/>
+              <w:right w:val="single" w:color="FF9900" w:sz="8" w:space="0"/>
             </w:tcBorders>
-            <w:shd w:fill="FCE5CD" w:val="clear"/>
+            <w:shd w:val="clear" w:color="auto" w:fill="FCE5CD"/>
           </w:tcPr>
           <w:p>
             <w:pPr>
-              <w:pStyle w:val="Normal"/>
-              <w:keepNext w:val="false"/>
-              <w:keepLines w:val="false"/>
-              <w:widowControl w:val="false"/>
+              <w:keepNext w:val="0"/>
+              <w:keepLines w:val="0"/>
+              <w:widowControl w:val="0"/>
               <w:shd w:val="clear" w:fill="auto"/>
-              <w:spacing w:lineRule="auto" w:line="276" w:before="0" w:after="0"/>
-              <w:ind w:left="0" w:right="0" w:hanging="0"/>
+              <w:spacing w:before="0" w:after="0" w:line="276" w:lineRule="auto"/>
+              <w:ind w:left="0" w:right="0" w:firstLine="0"/>
               <w:jc w:val="left"/>
               <w:rPr>
-                <w:b/>
                 <w:b/>
               </w:rPr>
             </w:pPr>
@@ -101,25 +93,23 @@
           <w:tcPr>
             <w:tcW w:w="6916" w:type="dxa"/>
             <w:tcBorders>
-              <w:top w:val="single" w:sz="8" w:space="0" w:color="FF9900"/>
-              <w:left w:val="single" w:sz="8" w:space="0" w:color="FF9900"/>
-              <w:bottom w:val="single" w:sz="8" w:space="0" w:color="FF9900"/>
-              <w:right w:val="single" w:sz="8" w:space="0" w:color="FF9900"/>
+              <w:top w:val="single" w:color="FF9900" w:sz="8" w:space="0"/>
+              <w:left w:val="single" w:color="FF9900" w:sz="8" w:space="0"/>
+              <w:bottom w:val="single" w:color="FF9900" w:sz="8" w:space="0"/>
+              <w:right w:val="single" w:color="FF9900" w:sz="8" w:space="0"/>
             </w:tcBorders>
-            <w:shd w:fill="FCE5CD" w:val="clear"/>
+            <w:shd w:val="clear" w:color="auto" w:fill="FCE5CD"/>
           </w:tcPr>
           <w:p>
             <w:pPr>
-              <w:pStyle w:val="Normal"/>
-              <w:keepNext w:val="false"/>
-              <w:keepLines w:val="false"/>
-              <w:widowControl w:val="false"/>
+              <w:keepNext w:val="0"/>
+              <w:keepLines w:val="0"/>
+              <w:widowControl w:val="0"/>
               <w:shd w:val="clear" w:fill="auto"/>
-              <w:spacing w:lineRule="auto" w:line="276" w:before="0" w:after="0"/>
-              <w:ind w:left="0" w:right="0" w:hanging="0"/>
+              <w:spacing w:before="0" w:after="0" w:line="276" w:lineRule="auto"/>
+              <w:ind w:left="0" w:right="0" w:firstLine="0"/>
               <w:jc w:val="left"/>
               <w:rPr>
-                <w:b/>
                 <w:b/>
               </w:rPr>
             </w:pPr>
@@ -133,6 +123,15 @@
         </w:tc>
       </w:tr>
       <w:tr>
+        <w:tblPrEx>
+          <w:tblLayout w:type="fixed"/>
+          <w:tblCellMar>
+            <w:top w:w="100" w:type="dxa"/>
+            <w:left w:w="100" w:type="dxa"/>
+            <w:bottom w:w="100" w:type="dxa"/>
+            <w:right w:w="100" w:type="dxa"/>
+          </w:tblCellMar>
+        </w:tblPrEx>
         <w:trPr>
           <w:trHeight w:val="1560" w:hRule="atLeast"/>
         </w:trPr>
@@ -140,62 +139,61 @@
           <w:tcPr>
             <w:tcW w:w="1918" w:type="dxa"/>
             <w:tcBorders>
-              <w:top w:val="single" w:sz="8" w:space="0" w:color="FF9900"/>
-              <w:left w:val="single" w:sz="8" w:space="0" w:color="FF9900"/>
-              <w:bottom w:val="single" w:sz="8" w:space="0" w:color="FF9900"/>
-              <w:right w:val="single" w:sz="8" w:space="0" w:color="FF9900"/>
+              <w:top w:val="single" w:color="FF9900" w:sz="8" w:space="0"/>
+              <w:left w:val="single" w:color="FF9900" w:sz="8" w:space="0"/>
+              <w:bottom w:val="single" w:color="FF9900" w:sz="8" w:space="0"/>
+              <w:right w:val="single" w:color="FF9900" w:sz="8" w:space="0"/>
             </w:tcBorders>
-            <w:shd w:fill="auto" w:val="clear"/>
+            <w:shd w:val="clear" w:color="auto" w:fill="auto"/>
           </w:tcPr>
           <w:p>
             <w:pPr>
-              <w:pStyle w:val="Normal"/>
-              <w:keepNext w:val="false"/>
-              <w:keepLines w:val="false"/>
-              <w:widowControl w:val="false"/>
+              <w:keepNext w:val="0"/>
+              <w:keepLines w:val="0"/>
+              <w:widowControl w:val="0"/>
               <w:shd w:val="clear" w:fill="auto"/>
-              <w:spacing w:lineRule="auto" w:line="276" w:before="0" w:after="0"/>
-              <w:ind w:left="0" w:right="0" w:hanging="0"/>
+              <w:spacing w:before="0" w:after="0" w:line="276" w:lineRule="auto"/>
+              <w:ind w:left="0" w:right="0" w:firstLine="0"/>
               <w:jc w:val="left"/>
-              <w:rPr/>
             </w:pPr>
-            <w:r>
-              <w:rPr/>
-              <w:t>In company</w:t>
-            </w:r>
+            <w:bookmarkStart w:id="1" w:name="_GoBack"/>
+            <w:bookmarkEnd w:id="1"/>
           </w:p>
         </w:tc>
         <w:tc>
           <w:tcPr>
             <w:tcW w:w="6916" w:type="dxa"/>
             <w:tcBorders>
-              <w:top w:val="single" w:sz="8" w:space="0" w:color="FF9900"/>
-              <w:left w:val="single" w:sz="8" w:space="0" w:color="FF9900"/>
-              <w:bottom w:val="single" w:sz="8" w:space="0" w:color="FF9900"/>
-              <w:right w:val="single" w:sz="8" w:space="0" w:color="FF9900"/>
+              <w:top w:val="single" w:color="FF9900" w:sz="8" w:space="0"/>
+              <w:left w:val="single" w:color="FF9900" w:sz="8" w:space="0"/>
+              <w:bottom w:val="single" w:color="FF9900" w:sz="8" w:space="0"/>
+              <w:right w:val="single" w:color="FF9900" w:sz="8" w:space="0"/>
             </w:tcBorders>
-            <w:shd w:fill="auto" w:val="clear"/>
+            <w:shd w:val="clear" w:color="auto" w:fill="auto"/>
           </w:tcPr>
           <w:p>
             <w:pPr>
-              <w:pStyle w:val="Normal"/>
-              <w:keepNext w:val="false"/>
-              <w:keepLines w:val="false"/>
-              <w:widowControl w:val="false"/>
+              <w:keepNext w:val="0"/>
+              <w:keepLines w:val="0"/>
+              <w:widowControl w:val="0"/>
               <w:shd w:val="clear" w:fill="auto"/>
-              <w:spacing w:lineRule="auto" w:line="276" w:before="0" w:after="0"/>
-              <w:ind w:left="0" w:right="0" w:hanging="0"/>
+              <w:spacing w:before="0" w:after="0" w:line="276" w:lineRule="auto"/>
+              <w:ind w:left="0" w:right="0" w:firstLine="0"/>
               <w:jc w:val="left"/>
-              <w:rPr/>
             </w:pPr>
-            <w:r>
-              <w:rPr/>
-              <w:t>Cursos realizados para empresas em que o professor vai até a empresa e ministra aulas com foco determinado pela empresa.</w:t>
-            </w:r>
           </w:p>
         </w:tc>
       </w:tr>
       <w:tr>
+        <w:tblPrEx>
+          <w:tblLayout w:type="fixed"/>
+          <w:tblCellMar>
+            <w:top w:w="100" w:type="dxa"/>
+            <w:left w:w="100" w:type="dxa"/>
+            <w:bottom w:w="100" w:type="dxa"/>
+            <w:right w:w="100" w:type="dxa"/>
+          </w:tblCellMar>
+        </w:tblPrEx>
         <w:trPr>
           <w:trHeight w:val="1920" w:hRule="atLeast"/>
         </w:trPr>
@@ -203,62 +201,59 @@
           <w:tcPr>
             <w:tcW w:w="1918" w:type="dxa"/>
             <w:tcBorders>
-              <w:top w:val="single" w:sz="8" w:space="0" w:color="FF9900"/>
-              <w:left w:val="single" w:sz="8" w:space="0" w:color="FF9900"/>
-              <w:bottom w:val="single" w:sz="8" w:space="0" w:color="FF9900"/>
-              <w:right w:val="single" w:sz="8" w:space="0" w:color="FF9900"/>
+              <w:top w:val="single" w:color="FF9900" w:sz="8" w:space="0"/>
+              <w:left w:val="single" w:color="FF9900" w:sz="8" w:space="0"/>
+              <w:bottom w:val="single" w:color="FF9900" w:sz="8" w:space="0"/>
+              <w:right w:val="single" w:color="FF9900" w:sz="8" w:space="0"/>
             </w:tcBorders>
-            <w:shd w:fill="auto" w:val="clear"/>
+            <w:shd w:val="clear" w:color="auto" w:fill="auto"/>
           </w:tcPr>
           <w:p>
             <w:pPr>
-              <w:pStyle w:val="Normal"/>
-              <w:keepNext w:val="false"/>
-              <w:keepLines w:val="false"/>
-              <w:widowControl w:val="false"/>
+              <w:keepNext w:val="0"/>
+              <w:keepLines w:val="0"/>
+              <w:widowControl w:val="0"/>
               <w:shd w:val="clear" w:fill="auto"/>
-              <w:spacing w:lineRule="auto" w:line="276" w:before="0" w:after="0"/>
-              <w:ind w:left="0" w:right="0" w:hanging="0"/>
+              <w:spacing w:before="0" w:after="0" w:line="276" w:lineRule="auto"/>
+              <w:ind w:left="0" w:right="0" w:firstLine="0"/>
               <w:jc w:val="left"/>
-              <w:rPr/>
             </w:pPr>
-            <w:r>
-              <w:rPr/>
-              <w:t>Feedback</w:t>
-            </w:r>
           </w:p>
         </w:tc>
         <w:tc>
           <w:tcPr>
             <w:tcW w:w="6916" w:type="dxa"/>
             <w:tcBorders>
-              <w:top w:val="single" w:sz="8" w:space="0" w:color="FF9900"/>
-              <w:left w:val="single" w:sz="8" w:space="0" w:color="FF9900"/>
-              <w:bottom w:val="single" w:sz="8" w:space="0" w:color="FF9900"/>
-              <w:right w:val="single" w:sz="8" w:space="0" w:color="FF9900"/>
+              <w:top w:val="single" w:color="FF9900" w:sz="8" w:space="0"/>
+              <w:left w:val="single" w:color="FF9900" w:sz="8" w:space="0"/>
+              <w:bottom w:val="single" w:color="FF9900" w:sz="8" w:space="0"/>
+              <w:right w:val="single" w:color="FF9900" w:sz="8" w:space="0"/>
             </w:tcBorders>
-            <w:shd w:fill="auto" w:val="clear"/>
+            <w:shd w:val="clear" w:color="auto" w:fill="auto"/>
           </w:tcPr>
           <w:p>
             <w:pPr>
-              <w:pStyle w:val="Normal"/>
-              <w:keepNext w:val="false"/>
-              <w:keepLines w:val="false"/>
-              <w:widowControl w:val="false"/>
+              <w:keepNext w:val="0"/>
+              <w:keepLines w:val="0"/>
+              <w:widowControl w:val="0"/>
               <w:shd w:val="clear" w:fill="auto"/>
-              <w:spacing w:lineRule="auto" w:line="276" w:before="0" w:after="0"/>
-              <w:ind w:left="0" w:right="0" w:hanging="0"/>
+              <w:spacing w:before="0" w:after="0" w:line="276" w:lineRule="auto"/>
+              <w:ind w:left="0" w:right="0" w:firstLine="0"/>
               <w:jc w:val="left"/>
-              <w:rPr/>
             </w:pPr>
-            <w:r>
-              <w:rPr/>
-              <w:t>Avaliação realizada pelo cliente e pelo professor em que um avalia o outro para a plataforma.</w:t>
-            </w:r>
           </w:p>
         </w:tc>
       </w:tr>
       <w:tr>
+        <w:tblPrEx>
+          <w:tblLayout w:type="fixed"/>
+          <w:tblCellMar>
+            <w:top w:w="100" w:type="dxa"/>
+            <w:left w:w="100" w:type="dxa"/>
+            <w:bottom w:w="100" w:type="dxa"/>
+            <w:right w:w="100" w:type="dxa"/>
+          </w:tblCellMar>
+        </w:tblPrEx>
         <w:trPr>
           <w:trHeight w:val="1340" w:hRule="atLeast"/>
         </w:trPr>
@@ -266,119 +261,239 @@
           <w:tcPr>
             <w:tcW w:w="1918" w:type="dxa"/>
             <w:tcBorders>
-              <w:top w:val="single" w:sz="8" w:space="0" w:color="FF9900"/>
-              <w:left w:val="single" w:sz="8" w:space="0" w:color="FF9900"/>
-              <w:bottom w:val="single" w:sz="8" w:space="0" w:color="FF9900"/>
-              <w:right w:val="single" w:sz="8" w:space="0" w:color="FF9900"/>
+              <w:top w:val="single" w:color="FF9900" w:sz="8" w:space="0"/>
+              <w:left w:val="single" w:color="FF9900" w:sz="8" w:space="0"/>
+              <w:bottom w:val="single" w:color="FF9900" w:sz="8" w:space="0"/>
+              <w:right w:val="single" w:color="FF9900" w:sz="8" w:space="0"/>
             </w:tcBorders>
-            <w:shd w:fill="auto" w:val="clear"/>
+            <w:shd w:val="clear" w:color="auto" w:fill="auto"/>
           </w:tcPr>
           <w:p>
             <w:pPr>
-              <w:pStyle w:val="Normal"/>
-              <w:keepNext w:val="false"/>
-              <w:keepLines w:val="false"/>
-              <w:widowControl w:val="false"/>
+              <w:keepNext w:val="0"/>
+              <w:keepLines w:val="0"/>
+              <w:widowControl w:val="0"/>
               <w:shd w:val="clear" w:fill="auto"/>
-              <w:spacing w:lineRule="auto" w:line="276" w:before="0" w:after="0"/>
-              <w:ind w:left="0" w:right="0" w:hanging="0"/>
+              <w:spacing w:before="0" w:after="0" w:line="276" w:lineRule="auto"/>
+              <w:ind w:left="0" w:right="0" w:firstLine="0"/>
               <w:jc w:val="left"/>
-              <w:rPr/>
             </w:pPr>
-            <w:r>
-              <w:rPr/>
-            </w:r>
           </w:p>
         </w:tc>
         <w:tc>
           <w:tcPr>
             <w:tcW w:w="6916" w:type="dxa"/>
             <w:tcBorders>
-              <w:top w:val="single" w:sz="8" w:space="0" w:color="FF9900"/>
-              <w:left w:val="single" w:sz="8" w:space="0" w:color="FF9900"/>
-              <w:bottom w:val="single" w:sz="8" w:space="0" w:color="FF9900"/>
-              <w:right w:val="single" w:sz="8" w:space="0" w:color="FF9900"/>
+              <w:top w:val="single" w:color="FF9900" w:sz="8" w:space="0"/>
+              <w:left w:val="single" w:color="FF9900" w:sz="8" w:space="0"/>
+              <w:bottom w:val="single" w:color="FF9900" w:sz="8" w:space="0"/>
+              <w:right w:val="single" w:color="FF9900" w:sz="8" w:space="0"/>
             </w:tcBorders>
-            <w:shd w:fill="auto" w:val="clear"/>
+            <w:shd w:val="clear" w:color="auto" w:fill="auto"/>
           </w:tcPr>
           <w:p>
             <w:pPr>
-              <w:pStyle w:val="Normal"/>
-              <w:keepNext w:val="false"/>
-              <w:keepLines w:val="false"/>
-              <w:widowControl w:val="false"/>
+              <w:keepNext w:val="0"/>
+              <w:keepLines w:val="0"/>
+              <w:widowControl w:val="0"/>
               <w:shd w:val="clear" w:fill="auto"/>
-              <w:spacing w:lineRule="auto" w:line="276" w:before="0" w:after="0"/>
-              <w:ind w:left="0" w:right="0" w:hanging="0"/>
+              <w:spacing w:before="0" w:after="0" w:line="276" w:lineRule="auto"/>
+              <w:ind w:left="0" w:right="0" w:firstLine="0"/>
               <w:jc w:val="left"/>
-              <w:rPr/>
             </w:pPr>
-            <w:r>
-              <w:rPr/>
-            </w:r>
           </w:p>
         </w:tc>
       </w:tr>
     </w:tbl>
     <w:p>
       <w:pPr>
-        <w:pStyle w:val="Normal"/>
         <w:rPr>
-          <w:b/>
           <w:b/>
         </w:rPr>
       </w:pPr>
-      <w:r>
-        <w:rPr>
-          <w:b/>
-        </w:rPr>
-      </w:r>
     </w:p>
-    <w:p>
-      <w:pPr>
-        <w:pStyle w:val="Normal"/>
-        <w:rPr/>
-      </w:pPr>
-      <w:r>
-        <w:rPr/>
-      </w:r>
-    </w:p>
+    <w:p/>
     <w:sectPr>
-      <w:type w:val="nextPage"/>
       <w:pgSz w:w="11906" w:h="16838"/>
-      <w:pgMar w:left="850" w:right="1440" w:header="0" w:top="850" w:footer="0" w:bottom="850" w:gutter="0"/>
-      <w:pgNumType w:start="1" w:fmt="decimal"/>
-      <w:formProt w:val="false"/>
-      <w:textDirection w:val="lrTb"/>
-      <w:docGrid w:type="default" w:linePitch="100" w:charSpace="4096"/>
+      <w:pgMar w:top="850" w:right="1440" w:bottom="850" w:left="850" w:header="0" w:footer="0" w:gutter="0"/>
+      <w:pgNumType w:fmt="decimal" w:start="1"/>
+      <w:formProt w:val="0"/>
+      <w:docGrid w:linePitch="100" w:charSpace="4096"/>
     </w:sectPr>
   </w:body>
 </w:document>
 </file>
 
 <file path=word/styles.xml><?xml version="1.0" encoding="utf-8"?>
-<w:styles xmlns:w="http://schemas.openxmlformats.org/wordprocessingml/2006/main" xmlns:w14="http://schemas.microsoft.com/office/word/2010/wordml" xmlns:mc="http://schemas.openxmlformats.org/markup-compatibility/2006" mc:Ignorable="w14">
+<w:styles xmlns:mc="http://schemas.openxmlformats.org/markup-compatibility/2006" xmlns:o="urn:schemas-microsoft-com:office:office" xmlns:r="http://schemas.openxmlformats.org/officeDocument/2006/relationships" xmlns:m="http://schemas.openxmlformats.org/officeDocument/2006/math" xmlns:v="urn:schemas-microsoft-com:vml" xmlns:w="http://schemas.openxmlformats.org/wordprocessingml/2006/main" xmlns:w14="http://schemas.microsoft.com/office/word/2010/wordml" xmlns:w10="urn:schemas-microsoft-com:office:word" xmlns:sl="http://schemas.openxmlformats.org/schemaLibrary/2006/main" mc:Ignorable="w14">
   <w:docDefaults>
     <w:rPrDefault>
       <w:rPr>
         <w:rFonts w:ascii="Liberation Serif" w:hAnsi="Liberation Serif" w:eastAsia="Noto Serif CJK SC" w:cs="Lohit Devanagari"/>
-        <w:kern w:val="2"/>
-        <w:szCs w:val="24"/>
-        <w:lang w:val="pt-BR" w:eastAsia="zh-CN" w:bidi="hi-IN"/>
       </w:rPr>
     </w:rPrDefault>
-    <w:pPrDefault>
-      <w:pPr/>
-    </w:pPrDefault>
   </w:docDefaults>
-  <w:style w:type="paragraph" w:styleId="Normal">
+  <w:latentStyles w:count="260" w:defQFormat="0" w:defUnhideWhenUsed="1" w:defSemiHidden="1" w:defUIPriority="99" w:defLockedState="0">
+    <w:lsdException w:qFormat="1" w:unhideWhenUsed="0" w:uiPriority="0" w:semiHidden="0" w:name="Normal"/>
+    <w:lsdException w:qFormat="1" w:unhideWhenUsed="0" w:uiPriority="0" w:semiHidden="0" w:name="heading 1"/>
+    <w:lsdException w:qFormat="1" w:unhideWhenUsed="0" w:uiPriority="0" w:semiHidden="0" w:name="heading 2"/>
+    <w:lsdException w:qFormat="1" w:unhideWhenUsed="0" w:uiPriority="0" w:semiHidden="0" w:name="heading 3"/>
+    <w:lsdException w:qFormat="1" w:unhideWhenUsed="0" w:uiPriority="0" w:semiHidden="0" w:name="heading 4"/>
+    <w:lsdException w:qFormat="1" w:unhideWhenUsed="0" w:uiPriority="0" w:semiHidden="0" w:name="heading 5"/>
+    <w:lsdException w:qFormat="1" w:unhideWhenUsed="0" w:uiPriority="0" w:semiHidden="0" w:name="heading 6"/>
+    <w:lsdException w:qFormat="1" w:uiPriority="0" w:name="heading 7"/>
+    <w:lsdException w:qFormat="1" w:uiPriority="0" w:name="heading 8"/>
+    <w:lsdException w:qFormat="1" w:uiPriority="0" w:name="heading 9"/>
+    <w:lsdException w:unhideWhenUsed="0" w:uiPriority="0" w:semiHidden="0" w:name="index 1"/>
+    <w:lsdException w:unhideWhenUsed="0" w:uiPriority="0" w:semiHidden="0" w:name="index 2"/>
+    <w:lsdException w:unhideWhenUsed="0" w:uiPriority="0" w:semiHidden="0" w:name="index 3"/>
+    <w:lsdException w:unhideWhenUsed="0" w:uiPriority="0" w:semiHidden="0" w:name="index 4"/>
+    <w:lsdException w:unhideWhenUsed="0" w:uiPriority="0" w:semiHidden="0" w:name="index 5"/>
+    <w:lsdException w:unhideWhenUsed="0" w:uiPriority="0" w:semiHidden="0" w:name="index 6"/>
+    <w:lsdException w:unhideWhenUsed="0" w:uiPriority="0" w:semiHidden="0" w:name="index 7"/>
+    <w:lsdException w:unhideWhenUsed="0" w:uiPriority="0" w:semiHidden="0" w:name="index 8"/>
+    <w:lsdException w:unhideWhenUsed="0" w:uiPriority="0" w:semiHidden="0" w:name="index 9"/>
+    <w:lsdException w:unhideWhenUsed="0" w:uiPriority="0" w:semiHidden="0" w:name="toc 1"/>
+    <w:lsdException w:unhideWhenUsed="0" w:uiPriority="0" w:semiHidden="0" w:name="toc 2"/>
+    <w:lsdException w:unhideWhenUsed="0" w:uiPriority="0" w:semiHidden="0" w:name="toc 3"/>
+    <w:lsdException w:unhideWhenUsed="0" w:uiPriority="0" w:semiHidden="0" w:name="toc 4"/>
+    <w:lsdException w:unhideWhenUsed="0" w:uiPriority="0" w:semiHidden="0" w:name="toc 5"/>
+    <w:lsdException w:unhideWhenUsed="0" w:uiPriority="0" w:semiHidden="0" w:name="toc 6"/>
+    <w:lsdException w:unhideWhenUsed="0" w:uiPriority="0" w:semiHidden="0" w:name="toc 7"/>
+    <w:lsdException w:unhideWhenUsed="0" w:uiPriority="0" w:semiHidden="0" w:name="toc 8"/>
+    <w:lsdException w:unhideWhenUsed="0" w:uiPriority="0" w:semiHidden="0" w:name="toc 9"/>
+    <w:lsdException w:unhideWhenUsed="0" w:uiPriority="0" w:semiHidden="0" w:name="Normal Indent"/>
+    <w:lsdException w:unhideWhenUsed="0" w:uiPriority="0" w:semiHidden="0" w:name="footnote text"/>
+    <w:lsdException w:unhideWhenUsed="0" w:uiPriority="0" w:semiHidden="0" w:name="annotation text"/>
+    <w:lsdException w:unhideWhenUsed="0" w:uiPriority="0" w:semiHidden="0" w:name="header"/>
+    <w:lsdException w:unhideWhenUsed="0" w:uiPriority="0" w:semiHidden="0" w:name="footer"/>
+    <w:lsdException w:unhideWhenUsed="0" w:uiPriority="0" w:semiHidden="0" w:name="index heading"/>
+    <w:lsdException w:qFormat="1" w:unhideWhenUsed="0" w:uiPriority="0" w:semiHidden="0" w:name="caption"/>
+    <w:lsdException w:unhideWhenUsed="0" w:uiPriority="0" w:semiHidden="0" w:name="table of figures"/>
+    <w:lsdException w:unhideWhenUsed="0" w:uiPriority="0" w:semiHidden="0" w:name="envelope address"/>
+    <w:lsdException w:unhideWhenUsed="0" w:uiPriority="0" w:semiHidden="0" w:name="envelope return"/>
+    <w:lsdException w:unhideWhenUsed="0" w:uiPriority="0" w:semiHidden="0" w:name="footnote reference"/>
+    <w:lsdException w:unhideWhenUsed="0" w:uiPriority="0" w:semiHidden="0" w:name="annotation reference"/>
+    <w:lsdException w:unhideWhenUsed="0" w:uiPriority="0" w:semiHidden="0" w:name="line number"/>
+    <w:lsdException w:unhideWhenUsed="0" w:uiPriority="0" w:semiHidden="0" w:name="page number"/>
+    <w:lsdException w:unhideWhenUsed="0" w:uiPriority="0" w:semiHidden="0" w:name="endnote reference"/>
+    <w:lsdException w:unhideWhenUsed="0" w:uiPriority="0" w:semiHidden="0" w:name="endnote text"/>
+    <w:lsdException w:unhideWhenUsed="0" w:uiPriority="0" w:semiHidden="0" w:name="table of authorities"/>
+    <w:lsdException w:unhideWhenUsed="0" w:uiPriority="0" w:semiHidden="0" w:name="macro"/>
+    <w:lsdException w:unhideWhenUsed="0" w:uiPriority="0" w:semiHidden="0" w:name="toa heading"/>
+    <w:lsdException w:unhideWhenUsed="0" w:uiPriority="0" w:semiHidden="0" w:name="List"/>
+    <w:lsdException w:unhideWhenUsed="0" w:uiPriority="0" w:semiHidden="0" w:name="List Bullet"/>
+    <w:lsdException w:unhideWhenUsed="0" w:uiPriority="0" w:semiHidden="0" w:name="List Number"/>
+    <w:lsdException w:unhideWhenUsed="0" w:uiPriority="0" w:semiHidden="0" w:name="List 2"/>
+    <w:lsdException w:unhideWhenUsed="0" w:uiPriority="0" w:semiHidden="0" w:name="List 3"/>
+    <w:lsdException w:unhideWhenUsed="0" w:uiPriority="0" w:semiHidden="0" w:name="List 4"/>
+    <w:lsdException w:unhideWhenUsed="0" w:uiPriority="0" w:semiHidden="0" w:name="List 5"/>
+    <w:lsdException w:unhideWhenUsed="0" w:uiPriority="0" w:semiHidden="0" w:name="List Bullet 2"/>
+    <w:lsdException w:unhideWhenUsed="0" w:uiPriority="0" w:semiHidden="0" w:name="List Bullet 3"/>
+    <w:lsdException w:unhideWhenUsed="0" w:uiPriority="0" w:semiHidden="0" w:name="List Bullet 4"/>
+    <w:lsdException w:unhideWhenUsed="0" w:uiPriority="0" w:semiHidden="0" w:name="List Bullet 5"/>
+    <w:lsdException w:unhideWhenUsed="0" w:uiPriority="0" w:semiHidden="0" w:name="List Number 2"/>
+    <w:lsdException w:unhideWhenUsed="0" w:uiPriority="0" w:semiHidden="0" w:name="List Number 3"/>
+    <w:lsdException w:unhideWhenUsed="0" w:uiPriority="0" w:semiHidden="0" w:name="List Number 4"/>
+    <w:lsdException w:unhideWhenUsed="0" w:uiPriority="0" w:semiHidden="0" w:name="List Number 5"/>
+    <w:lsdException w:qFormat="1" w:unhideWhenUsed="0" w:uiPriority="0" w:semiHidden="0" w:name="Title"/>
+    <w:lsdException w:unhideWhenUsed="0" w:uiPriority="0" w:semiHidden="0" w:name="Closing"/>
+    <w:lsdException w:unhideWhenUsed="0" w:uiPriority="0" w:semiHidden="0" w:name="Signature"/>
+    <w:lsdException w:unhideWhenUsed="0" w:uiPriority="0" w:name="Default Paragraph Font"/>
+    <w:lsdException w:unhideWhenUsed="0" w:uiPriority="0" w:semiHidden="0" w:name="Body Text"/>
+    <w:lsdException w:unhideWhenUsed="0" w:uiPriority="0" w:semiHidden="0" w:name="Body Text Indent"/>
+    <w:lsdException w:unhideWhenUsed="0" w:uiPriority="0" w:semiHidden="0" w:name="List Continue"/>
+    <w:lsdException w:unhideWhenUsed="0" w:uiPriority="0" w:semiHidden="0" w:name="List Continue 2"/>
+    <w:lsdException w:unhideWhenUsed="0" w:uiPriority="0" w:semiHidden="0" w:name="List Continue 3"/>
+    <w:lsdException w:unhideWhenUsed="0" w:uiPriority="0" w:semiHidden="0" w:name="List Continue 4"/>
+    <w:lsdException w:unhideWhenUsed="0" w:uiPriority="0" w:semiHidden="0" w:name="List Continue 5"/>
+    <w:lsdException w:unhideWhenUsed="0" w:uiPriority="0" w:semiHidden="0" w:name="Message Header"/>
+    <w:lsdException w:qFormat="1" w:unhideWhenUsed="0" w:uiPriority="0" w:semiHidden="0" w:name="Subtitle"/>
+    <w:lsdException w:unhideWhenUsed="0" w:uiPriority="0" w:semiHidden="0" w:name="Salutation"/>
+    <w:lsdException w:unhideWhenUsed="0" w:uiPriority="0" w:semiHidden="0" w:name="Date"/>
+    <w:lsdException w:unhideWhenUsed="0" w:uiPriority="0" w:semiHidden="0" w:name="Body Text First Indent"/>
+    <w:lsdException w:unhideWhenUsed="0" w:uiPriority="0" w:semiHidden="0" w:name="Body Text First Indent 2"/>
+    <w:lsdException w:unhideWhenUsed="0" w:uiPriority="0" w:semiHidden="0" w:name="Note Heading"/>
+    <w:lsdException w:unhideWhenUsed="0" w:uiPriority="0" w:semiHidden="0" w:name="Body Text 2"/>
+    <w:lsdException w:unhideWhenUsed="0" w:uiPriority="0" w:semiHidden="0" w:name="Body Text 3"/>
+    <w:lsdException w:unhideWhenUsed="0" w:uiPriority="0" w:semiHidden="0" w:name="Body Text Indent 2"/>
+    <w:lsdException w:unhideWhenUsed="0" w:uiPriority="0" w:semiHidden="0" w:name="Body Text Indent 3"/>
+    <w:lsdException w:unhideWhenUsed="0" w:uiPriority="0" w:semiHidden="0" w:name="Block Text"/>
+    <w:lsdException w:unhideWhenUsed="0" w:uiPriority="0" w:semiHidden="0" w:name="Hyperlink"/>
+    <w:lsdException w:unhideWhenUsed="0" w:uiPriority="0" w:semiHidden="0" w:name="FollowedHyperlink"/>
+    <w:lsdException w:qFormat="1" w:unhideWhenUsed="0" w:uiPriority="0" w:semiHidden="0" w:name="Strong"/>
+    <w:lsdException w:qFormat="1" w:unhideWhenUsed="0" w:uiPriority="0" w:semiHidden="0" w:name="Emphasis"/>
+    <w:lsdException w:unhideWhenUsed="0" w:uiPriority="0" w:semiHidden="0" w:name="Document Map"/>
+    <w:lsdException w:unhideWhenUsed="0" w:uiPriority="0" w:semiHidden="0" w:name="Plain Text"/>
+    <w:lsdException w:unhideWhenUsed="0" w:uiPriority="0" w:semiHidden="0" w:name="E-mail Signature"/>
+    <w:lsdException w:unhideWhenUsed="0" w:uiPriority="0" w:semiHidden="0" w:name="Normal (Web)"/>
+    <w:lsdException w:unhideWhenUsed="0" w:uiPriority="0" w:semiHidden="0" w:name="HTML Acronym"/>
+    <w:lsdException w:unhideWhenUsed="0" w:uiPriority="0" w:semiHidden="0" w:name="HTML Address"/>
+    <w:lsdException w:unhideWhenUsed="0" w:uiPriority="0" w:semiHidden="0" w:name="HTML Cite"/>
+    <w:lsdException w:unhideWhenUsed="0" w:uiPriority="0" w:semiHidden="0" w:name="HTML Code"/>
+    <w:lsdException w:unhideWhenUsed="0" w:uiPriority="0" w:semiHidden="0" w:name="HTML Definition"/>
+    <w:lsdException w:unhideWhenUsed="0" w:uiPriority="0" w:semiHidden="0" w:name="HTML Keyboard"/>
+    <w:lsdException w:unhideWhenUsed="0" w:uiPriority="0" w:semiHidden="0" w:name="HTML Preformatted"/>
+    <w:lsdException w:unhideWhenUsed="0" w:uiPriority="0" w:semiHidden="0" w:name="HTML Sample"/>
+    <w:lsdException w:unhideWhenUsed="0" w:uiPriority="0" w:semiHidden="0" w:name="HTML Typewriter"/>
+    <w:lsdException w:unhideWhenUsed="0" w:uiPriority="0" w:semiHidden="0" w:name="HTML Variable"/>
+    <w:lsdException w:unhideWhenUsed="0" w:uiPriority="0" w:name="Normal Table"/>
+    <w:lsdException w:unhideWhenUsed="0" w:uiPriority="0" w:semiHidden="0" w:name="annotation subject"/>
+    <w:lsdException w:unhideWhenUsed="0" w:uiPriority="0" w:semiHidden="0" w:name="Table Simple 1"/>
+    <w:lsdException w:unhideWhenUsed="0" w:uiPriority="0" w:semiHidden="0" w:name="Table Simple 2"/>
+    <w:lsdException w:unhideWhenUsed="0" w:uiPriority="0" w:semiHidden="0" w:name="Table Simple 3"/>
+    <w:lsdException w:unhideWhenUsed="0" w:uiPriority="0" w:semiHidden="0" w:name="Table Classic 1"/>
+    <w:lsdException w:unhideWhenUsed="0" w:uiPriority="0" w:semiHidden="0" w:name="Table Classic 2"/>
+    <w:lsdException w:unhideWhenUsed="0" w:uiPriority="0" w:semiHidden="0" w:name="Table Classic 3"/>
+    <w:lsdException w:unhideWhenUsed="0" w:uiPriority="0" w:semiHidden="0" w:name="Table Classic 4"/>
+    <w:lsdException w:unhideWhenUsed="0" w:uiPriority="0" w:semiHidden="0" w:name="Table Colorful 1"/>
+    <w:lsdException w:unhideWhenUsed="0" w:uiPriority="0" w:semiHidden="0" w:name="Table Colorful 2"/>
+    <w:lsdException w:unhideWhenUsed="0" w:uiPriority="0" w:semiHidden="0" w:name="Table Colorful 3"/>
+    <w:lsdException w:unhideWhenUsed="0" w:uiPriority="0" w:semiHidden="0" w:name="Table Columns 1"/>
+    <w:lsdException w:unhideWhenUsed="0" w:uiPriority="0" w:semiHidden="0" w:name="Table Columns 2"/>
+    <w:lsdException w:unhideWhenUsed="0" w:uiPriority="0" w:semiHidden="0" w:name="Table Columns 3"/>
+    <w:lsdException w:unhideWhenUsed="0" w:uiPriority="0" w:semiHidden="0" w:name="Table Columns 4"/>
+    <w:lsdException w:unhideWhenUsed="0" w:uiPriority="0" w:semiHidden="0" w:name="Table Columns 5"/>
+    <w:lsdException w:unhideWhenUsed="0" w:uiPriority="0" w:semiHidden="0" w:name="Table Grid 1"/>
+    <w:lsdException w:unhideWhenUsed="0" w:uiPriority="0" w:semiHidden="0" w:name="Table Grid 2"/>
+    <w:lsdException w:unhideWhenUsed="0" w:uiPriority="0" w:semiHidden="0" w:name="Table Grid 3"/>
+    <w:lsdException w:unhideWhenUsed="0" w:uiPriority="0" w:semiHidden="0" w:name="Table Grid 4"/>
+    <w:lsdException w:unhideWhenUsed="0" w:uiPriority="0" w:semiHidden="0" w:name="Table Grid 5"/>
+    <w:lsdException w:unhideWhenUsed="0" w:uiPriority="0" w:semiHidden="0" w:name="Table Grid 6"/>
+    <w:lsdException w:unhideWhenUsed="0" w:uiPriority="0" w:semiHidden="0" w:name="Table Grid 7"/>
+    <w:lsdException w:unhideWhenUsed="0" w:uiPriority="0" w:semiHidden="0" w:name="Table Grid 8"/>
+    <w:lsdException w:unhideWhenUsed="0" w:uiPriority="0" w:semiHidden="0" w:name="Table List 1"/>
+    <w:lsdException w:unhideWhenUsed="0" w:uiPriority="0" w:semiHidden="0" w:name="Table List 2"/>
+    <w:lsdException w:unhideWhenUsed="0" w:uiPriority="0" w:semiHidden="0" w:name="Table List 3"/>
+    <w:lsdException w:unhideWhenUsed="0" w:uiPriority="0" w:semiHidden="0" w:name="Table List 4"/>
+    <w:lsdException w:unhideWhenUsed="0" w:uiPriority="0" w:semiHidden="0" w:name="Table List 5"/>
+    <w:lsdException w:unhideWhenUsed="0" w:uiPriority="0" w:semiHidden="0" w:name="Table List 6"/>
+    <w:lsdException w:unhideWhenUsed="0" w:uiPriority="0" w:semiHidden="0" w:name="Table List 7"/>
+    <w:lsdException w:unhideWhenUsed="0" w:uiPriority="0" w:semiHidden="0" w:name="Table List 8"/>
+    <w:lsdException w:unhideWhenUsed="0" w:uiPriority="0" w:semiHidden="0" w:name="Table 3D effects 1"/>
+    <w:lsdException w:unhideWhenUsed="0" w:uiPriority="0" w:semiHidden="0" w:name="Table 3D effects 2"/>
+    <w:lsdException w:unhideWhenUsed="0" w:uiPriority="0" w:semiHidden="0" w:name="Table 3D effects 3"/>
+    <w:lsdException w:unhideWhenUsed="0" w:uiPriority="0" w:semiHidden="0" w:name="Table Contemporary"/>
+    <w:lsdException w:unhideWhenUsed="0" w:uiPriority="0" w:semiHidden="0" w:name="Table Elegant"/>
+    <w:lsdException w:unhideWhenUsed="0" w:uiPriority="0" w:semiHidden="0" w:name="Table Professional"/>
+    <w:lsdException w:unhideWhenUsed="0" w:uiPriority="0" w:semiHidden="0" w:name="Table Subtle 1"/>
+    <w:lsdException w:unhideWhenUsed="0" w:uiPriority="0" w:semiHidden="0" w:name="Table Subtle 2"/>
+    <w:lsdException w:unhideWhenUsed="0" w:uiPriority="0" w:semiHidden="0" w:name="Table Web 1"/>
+    <w:lsdException w:unhideWhenUsed="0" w:uiPriority="0" w:semiHidden="0" w:name="Table Web 2"/>
+    <w:lsdException w:unhideWhenUsed="0" w:uiPriority="0" w:semiHidden="0" w:name="Table Web 3"/>
+    <w:lsdException w:unhideWhenUsed="0" w:uiPriority="0" w:semiHidden="0" w:name="Balloon Text"/>
+    <w:lsdException w:unhideWhenUsed="0" w:uiPriority="0" w:semiHidden="0" w:name="Table Grid"/>
+    <w:lsdException w:unhideWhenUsed="0" w:uiPriority="0" w:semiHidden="0" w:name="Table Theme"/>
+  </w:latentStyles>
+  <w:style w:type="paragraph" w:default="1" w:styleId="1">
     <w:name w:val="Normal"/>
     <w:qFormat/>
-    <w:pPr>
-      <w:widowControl w:val="false"/>
-      <w:overflowPunct w:val="false"/>
+    <w:uiPriority w:val="0"/>
+    <w:pPr>
+      <w:widowControl w:val="0"/>
+      <w:overflowPunct w:val="0"/>
       <w:bidi w:val="0"/>
-      <w:spacing w:lineRule="auto" w:line="276"/>
+      <w:spacing w:line="276" w:lineRule="auto"/>
       <w:jc w:val="left"/>
     </w:pPr>
     <w:rPr>
@@ -390,17 +505,18 @@
       <w:lang w:val="en-US" w:eastAsia="zh-CN" w:bidi="hi-IN"/>
     </w:rPr>
   </w:style>
-  <w:style w:type="paragraph" w:styleId="Ttulo1">
-    <w:name w:val="Heading 1"/>
-    <w:basedOn w:val="Normal"/>
-    <w:next w:val="LOnormal"/>
-    <w:qFormat/>
-    <w:pPr>
-      <w:keepNext w:val="true"/>
+  <w:style w:type="paragraph" w:styleId="2">
+    <w:name w:val="heading 1"/>
+    <w:basedOn w:val="1"/>
+    <w:next w:val="3"/>
+    <w:qFormat/>
+    <w:uiPriority w:val="0"/>
+    <w:pPr>
+      <w:keepNext/>
       <w:keepLines/>
-      <w:widowControl w:val="false"/>
+      <w:widowControl w:val="0"/>
       <w:bidi w:val="0"/>
-      <w:spacing w:lineRule="auto" w:line="240" w:before="400" w:after="120"/>
+      <w:spacing w:before="400" w:after="120" w:line="240" w:lineRule="auto"/>
       <w:jc w:val="left"/>
     </w:pPr>
     <w:rPr>
@@ -412,22 +528,22 @@
       <w:lang w:val="en-US" w:eastAsia="zh-CN" w:bidi="hi-IN"/>
     </w:rPr>
   </w:style>
-  <w:style w:type="paragraph" w:styleId="Ttulo2">
-    <w:name w:val="Heading 2"/>
-    <w:basedOn w:val="Normal"/>
-    <w:next w:val="LOnormal"/>
-    <w:qFormat/>
-    <w:pPr>
-      <w:keepNext w:val="true"/>
+  <w:style w:type="paragraph" w:styleId="4">
+    <w:name w:val="heading 2"/>
+    <w:basedOn w:val="1"/>
+    <w:next w:val="3"/>
+    <w:qFormat/>
+    <w:uiPriority w:val="0"/>
+    <w:pPr>
+      <w:keepNext/>
       <w:keepLines/>
-      <w:widowControl w:val="false"/>
+      <w:widowControl w:val="0"/>
       <w:bidi w:val="0"/>
-      <w:spacing w:lineRule="auto" w:line="240" w:before="360" w:after="120"/>
+      <w:spacing w:before="360" w:after="120" w:line="240" w:lineRule="auto"/>
       <w:jc w:val="left"/>
     </w:pPr>
     <w:rPr>
       <w:rFonts w:ascii="Arial" w:hAnsi="Arial" w:eastAsia="Arial" w:cs="Arial"/>
-      <w:b w:val="false"/>
       <w:color w:val="auto"/>
       <w:kern w:val="0"/>
       <w:sz w:val="32"/>
@@ -435,22 +551,22 @@
       <w:lang w:val="en-US" w:eastAsia="zh-CN" w:bidi="hi-IN"/>
     </w:rPr>
   </w:style>
-  <w:style w:type="paragraph" w:styleId="Ttulo3">
-    <w:name w:val="Heading 3"/>
-    <w:basedOn w:val="Normal"/>
-    <w:next w:val="LOnormal"/>
-    <w:qFormat/>
-    <w:pPr>
-      <w:keepNext w:val="true"/>
+  <w:style w:type="paragraph" w:styleId="5">
+    <w:name w:val="heading 3"/>
+    <w:basedOn w:val="1"/>
+    <w:next w:val="3"/>
+    <w:qFormat/>
+    <w:uiPriority w:val="0"/>
+    <w:pPr>
+      <w:keepNext/>
       <w:keepLines/>
-      <w:widowControl w:val="false"/>
+      <w:widowControl w:val="0"/>
       <w:bidi w:val="0"/>
-      <w:spacing w:lineRule="auto" w:line="240" w:before="320" w:after="80"/>
+      <w:spacing w:before="320" w:after="80" w:line="240" w:lineRule="auto"/>
       <w:jc w:val="left"/>
     </w:pPr>
     <w:rPr>
       <w:rFonts w:ascii="Arial" w:hAnsi="Arial" w:eastAsia="Arial" w:cs="Arial"/>
-      <w:b w:val="false"/>
       <w:color w:val="434343"/>
       <w:kern w:val="0"/>
       <w:sz w:val="28"/>
@@ -458,17 +574,18 @@
       <w:lang w:val="en-US" w:eastAsia="zh-CN" w:bidi="hi-IN"/>
     </w:rPr>
   </w:style>
-  <w:style w:type="paragraph" w:styleId="Ttulo4">
-    <w:name w:val="Heading 4"/>
-    <w:basedOn w:val="Normal"/>
-    <w:next w:val="LOnormal"/>
-    <w:qFormat/>
-    <w:pPr>
-      <w:keepNext w:val="true"/>
+  <w:style w:type="paragraph" w:styleId="6">
+    <w:name w:val="heading 4"/>
+    <w:basedOn w:val="1"/>
+    <w:next w:val="3"/>
+    <w:qFormat/>
+    <w:uiPriority w:val="0"/>
+    <w:pPr>
+      <w:keepNext/>
       <w:keepLines/>
-      <w:widowControl w:val="false"/>
+      <w:widowControl w:val="0"/>
       <w:bidi w:val="0"/>
-      <w:spacing w:lineRule="auto" w:line="240" w:before="280" w:after="80"/>
+      <w:spacing w:before="280" w:after="80" w:line="240" w:lineRule="auto"/>
       <w:jc w:val="left"/>
     </w:pPr>
     <w:rPr>
@@ -480,17 +597,18 @@
       <w:lang w:val="en-US" w:eastAsia="zh-CN" w:bidi="hi-IN"/>
     </w:rPr>
   </w:style>
-  <w:style w:type="paragraph" w:styleId="Ttulo5">
-    <w:name w:val="Heading 5"/>
-    <w:basedOn w:val="Normal"/>
-    <w:next w:val="LOnormal"/>
-    <w:qFormat/>
-    <w:pPr>
-      <w:keepNext w:val="true"/>
+  <w:style w:type="paragraph" w:styleId="7">
+    <w:name w:val="heading 5"/>
+    <w:basedOn w:val="1"/>
+    <w:next w:val="3"/>
+    <w:qFormat/>
+    <w:uiPriority w:val="0"/>
+    <w:pPr>
+      <w:keepNext/>
       <w:keepLines/>
-      <w:widowControl w:val="false"/>
+      <w:widowControl w:val="0"/>
       <w:bidi w:val="0"/>
-      <w:spacing w:lineRule="auto" w:line="240" w:before="240" w:after="80"/>
+      <w:spacing w:before="240" w:after="80" w:line="240" w:lineRule="auto"/>
       <w:jc w:val="left"/>
     </w:pPr>
     <w:rPr>
@@ -502,17 +620,18 @@
       <w:lang w:val="en-US" w:eastAsia="zh-CN" w:bidi="hi-IN"/>
     </w:rPr>
   </w:style>
-  <w:style w:type="paragraph" w:styleId="Ttulo6">
-    <w:name w:val="Heading 6"/>
-    <w:basedOn w:val="Normal"/>
-    <w:next w:val="LOnormal"/>
-    <w:qFormat/>
-    <w:pPr>
-      <w:keepNext w:val="true"/>
+  <w:style w:type="paragraph" w:styleId="8">
+    <w:name w:val="heading 6"/>
+    <w:basedOn w:val="1"/>
+    <w:next w:val="3"/>
+    <w:qFormat/>
+    <w:uiPriority w:val="0"/>
+    <w:pPr>
+      <w:keepNext/>
       <w:keepLines/>
-      <w:widowControl w:val="false"/>
+      <w:widowControl w:val="0"/>
       <w:bidi w:val="0"/>
-      <w:spacing w:lineRule="auto" w:line="240" w:before="240" w:after="80"/>
+      <w:spacing w:before="240" w:after="80" w:line="240" w:lineRule="auto"/>
       <w:jc w:val="left"/>
     </w:pPr>
     <w:rPr>
@@ -525,259 +644,32 @@
       <w:lang w:val="en-US" w:eastAsia="zh-CN" w:bidi="hi-IN"/>
     </w:rPr>
   </w:style>
-  <w:style w:type="character" w:styleId="ListLabel27">
-    <w:name w:val="ListLabel 27"/>
-    <w:qFormat/>
-    <w:rPr>
-      <w:u w:val="none"/>
-    </w:rPr>
-  </w:style>
-  <w:style w:type="character" w:styleId="ListLabel26">
-    <w:name w:val="ListLabel 26"/>
-    <w:qFormat/>
-    <w:rPr>
-      <w:u w:val="none"/>
-    </w:rPr>
-  </w:style>
-  <w:style w:type="character" w:styleId="ListLabel25">
-    <w:name w:val="ListLabel 25"/>
-    <w:qFormat/>
-    <w:rPr>
-      <w:u w:val="none"/>
-    </w:rPr>
-  </w:style>
-  <w:style w:type="character" w:styleId="ListLabel24">
-    <w:name w:val="ListLabel 24"/>
-    <w:qFormat/>
-    <w:rPr>
-      <w:u w:val="none"/>
-    </w:rPr>
-  </w:style>
-  <w:style w:type="character" w:styleId="ListLabel23">
-    <w:name w:val="ListLabel 23"/>
-    <w:qFormat/>
-    <w:rPr>
-      <w:u w:val="none"/>
-    </w:rPr>
-  </w:style>
-  <w:style w:type="character" w:styleId="ListLabel22">
-    <w:name w:val="ListLabel 22"/>
-    <w:qFormat/>
-    <w:rPr>
-      <w:u w:val="none"/>
-    </w:rPr>
-  </w:style>
-  <w:style w:type="character" w:styleId="ListLabel21">
-    <w:name w:val="ListLabel 21"/>
-    <w:qFormat/>
-    <w:rPr>
-      <w:u w:val="none"/>
-    </w:rPr>
-  </w:style>
-  <w:style w:type="character" w:styleId="ListLabel20">
-    <w:name w:val="ListLabel 20"/>
-    <w:qFormat/>
-    <w:rPr>
-      <w:u w:val="none"/>
-    </w:rPr>
-  </w:style>
-  <w:style w:type="character" w:styleId="ListLabel19">
-    <w:name w:val="ListLabel 19"/>
-    <w:qFormat/>
-    <w:rPr>
-      <w:u w:val="none"/>
-    </w:rPr>
-  </w:style>
-  <w:style w:type="character" w:styleId="ListLabel18">
-    <w:name w:val="ListLabel 18"/>
-    <w:qFormat/>
-    <w:rPr>
-      <w:u w:val="none"/>
-    </w:rPr>
-  </w:style>
-  <w:style w:type="character" w:styleId="ListLabel17">
-    <w:name w:val="ListLabel 17"/>
-    <w:qFormat/>
-    <w:rPr>
-      <w:u w:val="none"/>
-    </w:rPr>
-  </w:style>
-  <w:style w:type="character" w:styleId="ListLabel16">
-    <w:name w:val="ListLabel 16"/>
-    <w:qFormat/>
-    <w:rPr>
-      <w:u w:val="none"/>
-    </w:rPr>
-  </w:style>
-  <w:style w:type="character" w:styleId="ListLabel15">
-    <w:name w:val="ListLabel 15"/>
-    <w:qFormat/>
-    <w:rPr>
-      <w:u w:val="none"/>
-    </w:rPr>
-  </w:style>
-  <w:style w:type="character" w:styleId="ListLabel14">
-    <w:name w:val="ListLabel 14"/>
-    <w:qFormat/>
-    <w:rPr>
-      <w:u w:val="none"/>
-    </w:rPr>
-  </w:style>
-  <w:style w:type="character" w:styleId="ListLabel13">
-    <w:name w:val="ListLabel 13"/>
-    <w:qFormat/>
-    <w:rPr>
-      <w:u w:val="none"/>
-    </w:rPr>
-  </w:style>
-  <w:style w:type="character" w:styleId="ListLabel12">
-    <w:name w:val="ListLabel 12"/>
-    <w:qFormat/>
-    <w:rPr>
-      <w:u w:val="none"/>
-    </w:rPr>
-  </w:style>
-  <w:style w:type="character" w:styleId="ListLabel11">
-    <w:name w:val="ListLabel 11"/>
-    <w:qFormat/>
-    <w:rPr>
-      <w:u w:val="none"/>
-    </w:rPr>
-  </w:style>
-  <w:style w:type="character" w:styleId="ListLabel10">
-    <w:name w:val="ListLabel 10"/>
-    <w:qFormat/>
-    <w:rPr>
-      <w:u w:val="none"/>
-    </w:rPr>
-  </w:style>
-  <w:style w:type="character" w:styleId="ListLabel9">
-    <w:name w:val="ListLabel 9"/>
-    <w:qFormat/>
-    <w:rPr>
-      <w:u w:val="none"/>
-    </w:rPr>
-  </w:style>
-  <w:style w:type="character" w:styleId="ListLabel8">
-    <w:name w:val="ListLabel 8"/>
-    <w:qFormat/>
-    <w:rPr>
-      <w:u w:val="none"/>
-    </w:rPr>
-  </w:style>
-  <w:style w:type="character" w:styleId="ListLabel7">
-    <w:name w:val="ListLabel 7"/>
-    <w:qFormat/>
-    <w:rPr>
-      <w:u w:val="none"/>
-    </w:rPr>
-  </w:style>
-  <w:style w:type="character" w:styleId="ListLabel6">
-    <w:name w:val="ListLabel 6"/>
-    <w:qFormat/>
-    <w:rPr>
-      <w:u w:val="none"/>
-    </w:rPr>
-  </w:style>
-  <w:style w:type="character" w:styleId="ListLabel5">
-    <w:name w:val="ListLabel 5"/>
-    <w:qFormat/>
-    <w:rPr>
-      <w:u w:val="none"/>
-    </w:rPr>
-  </w:style>
-  <w:style w:type="character" w:styleId="ListLabel4">
-    <w:name w:val="ListLabel 4"/>
-    <w:qFormat/>
-    <w:rPr>
-      <w:u w:val="none"/>
-    </w:rPr>
-  </w:style>
-  <w:style w:type="character" w:styleId="ListLabel3">
-    <w:name w:val="ListLabel 3"/>
-    <w:qFormat/>
-    <w:rPr>
-      <w:u w:val="none"/>
-    </w:rPr>
-  </w:style>
-  <w:style w:type="character" w:styleId="ListLabel2">
-    <w:name w:val="ListLabel 2"/>
-    <w:qFormat/>
-    <w:rPr>
-      <w:u w:val="none"/>
-    </w:rPr>
-  </w:style>
-  <w:style w:type="character" w:styleId="ListLabel1">
-    <w:name w:val="ListLabel 1"/>
-    <w:qFormat/>
-    <w:rPr>
-      <w:u w:val="none"/>
-    </w:rPr>
-  </w:style>
-  <w:style w:type="paragraph" w:styleId="Ttulo">
-    <w:name w:val="Título"/>
-    <w:basedOn w:val="Normal"/>
-    <w:next w:val="Corpodotexto"/>
-    <w:qFormat/>
-    <w:pPr>
-      <w:keepNext w:val="true"/>
-      <w:spacing w:before="240" w:after="120"/>
-    </w:pPr>
-    <w:rPr>
-      <w:rFonts w:ascii="Liberation Sans" w:hAnsi="Liberation Sans" w:eastAsia="Noto Sans CJK SC Regular" w:cs="Lohit Devanagari"/>
-      <w:sz w:val="28"/>
-      <w:szCs w:val="28"/>
-    </w:rPr>
-  </w:style>
-  <w:style w:type="paragraph" w:styleId="Corpodotexto">
-    <w:name w:val="Body Text"/>
-    <w:basedOn w:val="Normal"/>
-    <w:pPr>
-      <w:spacing w:lineRule="auto" w:line="276" w:before="0" w:after="140"/>
-    </w:pPr>
-    <w:rPr/>
-  </w:style>
-  <w:style w:type="paragraph" w:styleId="Lista">
-    <w:name w:val="List"/>
-    <w:basedOn w:val="Corpodotexto"/>
-    <w:pPr/>
-    <w:rPr>
-      <w:rFonts w:cs="Lohit Devanagari"/>
-    </w:rPr>
-  </w:style>
-  <w:style w:type="paragraph" w:styleId="Legenda">
-    <w:name w:val="Caption"/>
-    <w:basedOn w:val="Normal"/>
-    <w:qFormat/>
-    <w:pPr>
-      <w:suppressLineNumbers/>
-      <w:spacing w:before="120" w:after="120"/>
-    </w:pPr>
-    <w:rPr>
-      <w:rFonts w:cs="Lohit Devanagari"/>
-      <w:i/>
-      <w:iCs/>
-      <w:sz w:val="24"/>
-      <w:szCs w:val="24"/>
-    </w:rPr>
-  </w:style>
-  <w:style w:type="paragraph" w:styleId="Ndice">
-    <w:name w:val="Índice"/>
-    <w:basedOn w:val="Normal"/>
-    <w:qFormat/>
-    <w:pPr>
-      <w:suppressLineNumbers/>
-    </w:pPr>
-    <w:rPr>
-      <w:rFonts w:cs="Lohit Devanagari"/>
-    </w:rPr>
-  </w:style>
-  <w:style w:type="paragraph" w:styleId="LOnormal" w:default="1">
+  <w:style w:type="character" w:default="1" w:styleId="14">
+    <w:name w:val="Default Paragraph Font"/>
+    <w:semiHidden/>
+    <w:uiPriority w:val="0"/>
+  </w:style>
+  <w:style w:type="table" w:default="1" w:styleId="15">
+    <w:name w:val="Normal Table"/>
+    <w:semiHidden/>
+    <w:uiPriority w:val="0"/>
+    <w:tblPr>
+      <w:tblLayout w:type="fixed"/>
+      <w:tblCellMar>
+        <w:top w:w="0" w:type="dxa"/>
+        <w:left w:w="108" w:type="dxa"/>
+        <w:bottom w:w="0" w:type="dxa"/>
+        <w:right w:w="108" w:type="dxa"/>
+      </w:tblCellMar>
+    </w:tblPr>
+  </w:style>
+  <w:style w:type="paragraph" w:customStyle="1" w:styleId="3">
     <w:name w:val="LO-normal"/>
     <w:qFormat/>
+    <w:uiPriority w:val="0"/>
     <w:pPr>
       <w:widowControl/>
-      <w:overflowPunct w:val="false"/>
+      <w:overflowPunct w:val="0"/>
       <w:bidi w:val="0"/>
       <w:jc w:val="left"/>
     </w:pPr>
@@ -790,52 +682,332 @@
       <w:lang w:val="en-US" w:eastAsia="zh-CN" w:bidi="hi-IN"/>
     </w:rPr>
   </w:style>
-  <w:style w:type="paragraph" w:styleId="Ttulododocumento">
+  <w:style w:type="paragraph" w:styleId="9">
+    <w:name w:val="List"/>
+    <w:basedOn w:val="10"/>
+    <w:uiPriority w:val="0"/>
+    <w:rPr>
+      <w:rFonts w:cs="Lohit Devanagari"/>
+    </w:rPr>
+  </w:style>
+  <w:style w:type="paragraph" w:styleId="10">
+    <w:name w:val="Body Text"/>
+    <w:basedOn w:val="1"/>
+    <w:uiPriority w:val="0"/>
+    <w:pPr>
+      <w:spacing w:before="0" w:after="140" w:line="276" w:lineRule="auto"/>
+    </w:pPr>
+  </w:style>
+  <w:style w:type="paragraph" w:styleId="11">
     <w:name w:val="Title"/>
-    <w:basedOn w:val="LOnormal"/>
-    <w:next w:val="LOnormal"/>
-    <w:qFormat/>
-    <w:pPr>
-      <w:keepNext w:val="true"/>
+    <w:basedOn w:val="3"/>
+    <w:next w:val="3"/>
+    <w:qFormat/>
+    <w:uiPriority w:val="0"/>
+    <w:pPr>
+      <w:keepNext/>
       <w:keepLines/>
-      <w:spacing w:lineRule="auto" w:line="240" w:before="0" w:after="60"/>
+      <w:spacing w:before="0" w:after="60" w:line="240" w:lineRule="auto"/>
     </w:pPr>
     <w:rPr>
       <w:sz w:val="52"/>
       <w:szCs w:val="52"/>
     </w:rPr>
   </w:style>
-  <w:style w:type="paragraph" w:styleId="Subttulo">
+  <w:style w:type="paragraph" w:styleId="12">
+    <w:name w:val="caption"/>
+    <w:basedOn w:val="1"/>
+    <w:next w:val="1"/>
+    <w:qFormat/>
+    <w:uiPriority w:val="0"/>
+    <w:pPr>
+      <w:suppressLineNumbers/>
+      <w:spacing w:before="120" w:after="120"/>
+    </w:pPr>
+    <w:rPr>
+      <w:rFonts w:cs="Lohit Devanagari"/>
+      <w:i/>
+      <w:iCs/>
+      <w:sz w:val="24"/>
+      <w:szCs w:val="24"/>
+    </w:rPr>
+  </w:style>
+  <w:style w:type="paragraph" w:styleId="13">
     <w:name w:val="Subtitle"/>
-    <w:basedOn w:val="LOnormal"/>
-    <w:next w:val="LOnormal"/>
-    <w:qFormat/>
-    <w:pPr>
-      <w:keepNext w:val="true"/>
+    <w:basedOn w:val="3"/>
+    <w:next w:val="3"/>
+    <w:qFormat/>
+    <w:uiPriority w:val="0"/>
+    <w:pPr>
+      <w:keepNext/>
       <w:keepLines/>
-      <w:spacing w:lineRule="auto" w:line="240" w:before="0" w:after="320"/>
+      <w:spacing w:before="0" w:after="320" w:line="240" w:lineRule="auto"/>
     </w:pPr>
     <w:rPr>
       <w:rFonts w:ascii="Arial" w:hAnsi="Arial" w:eastAsia="Arial" w:cs="Arial"/>
-      <w:i w:val="false"/>
       <w:color w:val="666666"/>
       <w:sz w:val="30"/>
       <w:szCs w:val="30"/>
     </w:rPr>
   </w:style>
-  <w:style w:type="paragraph" w:styleId="Contedodatabela">
+  <w:style w:type="character" w:customStyle="1" w:styleId="16">
+    <w:name w:val="ListLabel 27"/>
+    <w:qFormat/>
+    <w:uiPriority w:val="0"/>
+    <w:rPr>
+      <w:u w:val="none"/>
+    </w:rPr>
+  </w:style>
+  <w:style w:type="character" w:customStyle="1" w:styleId="17">
+    <w:name w:val="ListLabel 26"/>
+    <w:qFormat/>
+    <w:uiPriority w:val="0"/>
+    <w:rPr>
+      <w:u w:val="none"/>
+    </w:rPr>
+  </w:style>
+  <w:style w:type="character" w:customStyle="1" w:styleId="18">
+    <w:name w:val="ListLabel 25"/>
+    <w:qFormat/>
+    <w:uiPriority w:val="0"/>
+    <w:rPr>
+      <w:u w:val="none"/>
+    </w:rPr>
+  </w:style>
+  <w:style w:type="character" w:customStyle="1" w:styleId="19">
+    <w:name w:val="ListLabel 24"/>
+    <w:qFormat/>
+    <w:uiPriority w:val="0"/>
+    <w:rPr>
+      <w:u w:val="none"/>
+    </w:rPr>
+  </w:style>
+  <w:style w:type="character" w:customStyle="1" w:styleId="20">
+    <w:name w:val="ListLabel 23"/>
+    <w:qFormat/>
+    <w:uiPriority w:val="0"/>
+    <w:rPr>
+      <w:u w:val="none"/>
+    </w:rPr>
+  </w:style>
+  <w:style w:type="character" w:customStyle="1" w:styleId="21">
+    <w:name w:val="ListLabel 22"/>
+    <w:qFormat/>
+    <w:uiPriority w:val="0"/>
+    <w:rPr>
+      <w:u w:val="none"/>
+    </w:rPr>
+  </w:style>
+  <w:style w:type="character" w:customStyle="1" w:styleId="22">
+    <w:name w:val="ListLabel 21"/>
+    <w:qFormat/>
+    <w:uiPriority w:val="0"/>
+    <w:rPr>
+      <w:u w:val="none"/>
+    </w:rPr>
+  </w:style>
+  <w:style w:type="character" w:customStyle="1" w:styleId="23">
+    <w:name w:val="ListLabel 20"/>
+    <w:qFormat/>
+    <w:uiPriority w:val="0"/>
+    <w:rPr>
+      <w:u w:val="none"/>
+    </w:rPr>
+  </w:style>
+  <w:style w:type="character" w:customStyle="1" w:styleId="24">
+    <w:name w:val="ListLabel 19"/>
+    <w:qFormat/>
+    <w:uiPriority w:val="0"/>
+    <w:rPr>
+      <w:u w:val="none"/>
+    </w:rPr>
+  </w:style>
+  <w:style w:type="character" w:customStyle="1" w:styleId="25">
+    <w:name w:val="ListLabel 18"/>
+    <w:qFormat/>
+    <w:uiPriority w:val="0"/>
+    <w:rPr>
+      <w:u w:val="none"/>
+    </w:rPr>
+  </w:style>
+  <w:style w:type="character" w:customStyle="1" w:styleId="26">
+    <w:name w:val="ListLabel 17"/>
+    <w:qFormat/>
+    <w:uiPriority w:val="0"/>
+    <w:rPr>
+      <w:u w:val="none"/>
+    </w:rPr>
+  </w:style>
+  <w:style w:type="character" w:customStyle="1" w:styleId="27">
+    <w:name w:val="ListLabel 16"/>
+    <w:qFormat/>
+    <w:uiPriority w:val="0"/>
+    <w:rPr>
+      <w:u w:val="none"/>
+    </w:rPr>
+  </w:style>
+  <w:style w:type="character" w:customStyle="1" w:styleId="28">
+    <w:name w:val="ListLabel 15"/>
+    <w:qFormat/>
+    <w:uiPriority w:val="0"/>
+    <w:rPr>
+      <w:u w:val="none"/>
+    </w:rPr>
+  </w:style>
+  <w:style w:type="character" w:customStyle="1" w:styleId="29">
+    <w:name w:val="ListLabel 14"/>
+    <w:qFormat/>
+    <w:uiPriority w:val="0"/>
+    <w:rPr>
+      <w:u w:val="none"/>
+    </w:rPr>
+  </w:style>
+  <w:style w:type="character" w:customStyle="1" w:styleId="30">
+    <w:name w:val="ListLabel 13"/>
+    <w:qFormat/>
+    <w:uiPriority w:val="0"/>
+    <w:rPr>
+      <w:u w:val="none"/>
+    </w:rPr>
+  </w:style>
+  <w:style w:type="character" w:customStyle="1" w:styleId="31">
+    <w:name w:val="ListLabel 12"/>
+    <w:qFormat/>
+    <w:uiPriority w:val="0"/>
+    <w:rPr>
+      <w:u w:val="none"/>
+    </w:rPr>
+  </w:style>
+  <w:style w:type="character" w:customStyle="1" w:styleId="32">
+    <w:name w:val="ListLabel 11"/>
+    <w:qFormat/>
+    <w:uiPriority w:val="0"/>
+    <w:rPr>
+      <w:u w:val="none"/>
+    </w:rPr>
+  </w:style>
+  <w:style w:type="character" w:customStyle="1" w:styleId="33">
+    <w:name w:val="ListLabel 10"/>
+    <w:qFormat/>
+    <w:uiPriority w:val="0"/>
+    <w:rPr>
+      <w:u w:val="none"/>
+    </w:rPr>
+  </w:style>
+  <w:style w:type="character" w:customStyle="1" w:styleId="34">
+    <w:name w:val="ListLabel 9"/>
+    <w:qFormat/>
+    <w:uiPriority w:val="0"/>
+    <w:rPr>
+      <w:u w:val="none"/>
+    </w:rPr>
+  </w:style>
+  <w:style w:type="character" w:customStyle="1" w:styleId="35">
+    <w:name w:val="ListLabel 8"/>
+    <w:qFormat/>
+    <w:uiPriority w:val="0"/>
+    <w:rPr>
+      <w:u w:val="none"/>
+    </w:rPr>
+  </w:style>
+  <w:style w:type="character" w:customStyle="1" w:styleId="36">
+    <w:name w:val="ListLabel 7"/>
+    <w:qFormat/>
+    <w:uiPriority w:val="0"/>
+    <w:rPr>
+      <w:u w:val="none"/>
+    </w:rPr>
+  </w:style>
+  <w:style w:type="character" w:customStyle="1" w:styleId="37">
+    <w:name w:val="ListLabel 6"/>
+    <w:qFormat/>
+    <w:uiPriority w:val="0"/>
+    <w:rPr>
+      <w:u w:val="none"/>
+    </w:rPr>
+  </w:style>
+  <w:style w:type="character" w:customStyle="1" w:styleId="38">
+    <w:name w:val="ListLabel 5"/>
+    <w:qFormat/>
+    <w:uiPriority w:val="0"/>
+    <w:rPr>
+      <w:u w:val="none"/>
+    </w:rPr>
+  </w:style>
+  <w:style w:type="character" w:customStyle="1" w:styleId="39">
+    <w:name w:val="ListLabel 4"/>
+    <w:qFormat/>
+    <w:uiPriority w:val="0"/>
+    <w:rPr>
+      <w:u w:val="none"/>
+    </w:rPr>
+  </w:style>
+  <w:style w:type="character" w:customStyle="1" w:styleId="40">
+    <w:name w:val="ListLabel 3"/>
+    <w:qFormat/>
+    <w:uiPriority w:val="0"/>
+    <w:rPr>
+      <w:u w:val="none"/>
+    </w:rPr>
+  </w:style>
+  <w:style w:type="character" w:customStyle="1" w:styleId="41">
+    <w:name w:val="ListLabel 2"/>
+    <w:qFormat/>
+    <w:uiPriority w:val="0"/>
+    <w:rPr>
+      <w:u w:val="none"/>
+    </w:rPr>
+  </w:style>
+  <w:style w:type="character" w:customStyle="1" w:styleId="42">
+    <w:name w:val="ListLabel 1"/>
+    <w:qFormat/>
+    <w:uiPriority w:val="0"/>
+    <w:rPr>
+      <w:u w:val="none"/>
+    </w:rPr>
+  </w:style>
+  <w:style w:type="paragraph" w:customStyle="1" w:styleId="43">
+    <w:name w:val="Título1"/>
+    <w:basedOn w:val="1"/>
+    <w:next w:val="10"/>
+    <w:qFormat/>
+    <w:uiPriority w:val="0"/>
+    <w:pPr>
+      <w:keepNext/>
+      <w:spacing w:before="240" w:after="120"/>
+    </w:pPr>
+    <w:rPr>
+      <w:rFonts w:ascii="Liberation Sans" w:hAnsi="Liberation Sans" w:eastAsia="Noto Sans CJK SC Regular" w:cs="Lohit Devanagari"/>
+      <w:sz w:val="28"/>
+      <w:szCs w:val="28"/>
+    </w:rPr>
+  </w:style>
+  <w:style w:type="paragraph" w:customStyle="1" w:styleId="44">
+    <w:name w:val="Índice"/>
+    <w:basedOn w:val="1"/>
+    <w:qFormat/>
+    <w:uiPriority w:val="0"/>
+    <w:pPr>
+      <w:suppressLineNumbers/>
+    </w:pPr>
+    <w:rPr>
+      <w:rFonts w:cs="Lohit Devanagari"/>
+    </w:rPr>
+  </w:style>
+  <w:style w:type="paragraph" w:customStyle="1" w:styleId="45">
     <w:name w:val="Conteúdo da tabela"/>
-    <w:basedOn w:val="Normal"/>
-    <w:qFormat/>
+    <w:basedOn w:val="1"/>
+    <w:qFormat/>
+    <w:uiPriority w:val="0"/>
     <w:pPr>
       <w:suppressLineNumbers/>
     </w:pPr>
-    <w:rPr/>
-  </w:style>
-  <w:style w:type="paragraph" w:styleId="Ttulodetabela">
+  </w:style>
+  <w:style w:type="paragraph" w:customStyle="1" w:styleId="46">
     <w:name w:val="Título de tabela"/>
-    <w:basedOn w:val="Contedodatabela"/>
-    <w:qFormat/>
+    <w:basedOn w:val="45"/>
+    <w:qFormat/>
+    <w:uiPriority w:val="0"/>
     <w:pPr>
       <w:suppressLineNumbers/>
       <w:jc w:val="center"/>
@@ -845,8 +1017,9 @@
       <w:bCs/>
     </w:rPr>
   </w:style>
-  <w:style w:type="table" w:default="1" w:styleId="TableNormal">
+  <w:style w:type="table" w:customStyle="1" w:styleId="47">
     <w:name w:val="Table Normal"/>
+    <w:uiPriority w:val="0"/>
   </w:style>
 </w:styles>
 </file>
@@ -1167,6 +1340,21 @@
       </a:style>
     </a:lnDef>
   </a:objectDefaults>
-  <a:extraClrSchemeLst/>
 </a:theme>
+</file>
+
+<file path=customXml/item1.xml><?xml version="1.0" encoding="utf-8"?>
+<s:customData xmlns="http://www.wps.cn/officeDocument/2013/wpsCustomData" xmlns:s="http://www.wps.cn/officeDocument/2013/wpsCustomData">
+  <customSectProps>
+    <customSectPr/>
+  </customSectProps>
+</s:customData>
+</file>
+
+<file path=customXml/itemProps1.xml><?xml version="1.0" encoding="utf-8"?>
+<ds:datastoreItem xmlns:ds="http://schemas.openxmlformats.org/officeDocument/2006/customXml" ds:itemID="{B1977F7D-205B-4081-913C-38D41E755F92}">
+  <ds:schemaRefs>
+    <ds:schemaRef ds:uri="http://www.wps.cn/officeDocument/2013/wpsCustomData"/>
+  </ds:schemaRefs>
+</ds:datastoreItem>
 </file>
--- a/04. Glossário.docx
+++ b/04. Glossário.docx
@@ -154,10 +154,11 @@
               <w:shd w:val="clear" w:fill="auto"/>
               <w:spacing w:before="0" w:after="0" w:line="276" w:lineRule="auto"/>
               <w:ind w:left="0" w:right="0" w:firstLine="0"/>
-              <w:jc w:val="left"/>
-            </w:pPr>
-            <w:bookmarkStart w:id="1" w:name="_GoBack"/>
-            <w:bookmarkEnd w:id="1"/>
+              <w:jc w:val="both"/>
+            </w:pPr>
+            <w:r>
+              <w:t>SUS</w:t>
+            </w:r>
           </w:p>
         </w:tc>
         <w:tc>
@@ -179,8 +180,11 @@
               <w:shd w:val="clear" w:fill="auto"/>
               <w:spacing w:before="0" w:after="0" w:line="276" w:lineRule="auto"/>
               <w:ind w:left="0" w:right="0" w:firstLine="0"/>
-              <w:jc w:val="left"/>
-            </w:pPr>
+              <w:jc w:val="both"/>
+            </w:pPr>
+            <w:r>
+              <w:t>Sistema Único de Saúde</w:t>
+            </w:r>
           </w:p>
         </w:tc>
       </w:tr>
@@ -216,8 +220,11 @@
               <w:shd w:val="clear" w:fill="auto"/>
               <w:spacing w:before="0" w:after="0" w:line="276" w:lineRule="auto"/>
               <w:ind w:left="0" w:right="0" w:firstLine="0"/>
-              <w:jc w:val="left"/>
-            </w:pPr>
+              <w:jc w:val="both"/>
+            </w:pPr>
+            <w:r>
+              <w:t>USP</w:t>
+            </w:r>
           </w:p>
         </w:tc>
         <w:tc>
@@ -239,8 +246,11 @@
               <w:shd w:val="clear" w:fill="auto"/>
               <w:spacing w:before="0" w:after="0" w:line="276" w:lineRule="auto"/>
               <w:ind w:left="0" w:right="0" w:firstLine="0"/>
-              <w:jc w:val="left"/>
-            </w:pPr>
+              <w:jc w:val="both"/>
+            </w:pPr>
+            <w:r>
+              <w:t>Universidade de São Paulo</w:t>
+            </w:r>
           </w:p>
         </w:tc>
       </w:tr>
@@ -276,8 +286,199 @@
               <w:shd w:val="clear" w:fill="auto"/>
               <w:spacing w:before="0" w:after="0" w:line="276" w:lineRule="auto"/>
               <w:ind w:left="0" w:right="0" w:firstLine="0"/>
+              <w:jc w:val="both"/>
+            </w:pPr>
+            <w:r>
+              <w:t>Dra.</w:t>
+            </w:r>
+          </w:p>
+        </w:tc>
+        <w:tc>
+          <w:tcPr>
+            <w:tcW w:w="6916" w:type="dxa"/>
+            <w:tcBorders>
+              <w:top w:val="single" w:color="FF9900" w:sz="8" w:space="0"/>
+              <w:left w:val="single" w:color="FF9900" w:sz="8" w:space="0"/>
+              <w:bottom w:val="single" w:color="FF9900" w:sz="8" w:space="0"/>
+              <w:right w:val="single" w:color="FF9900" w:sz="8" w:space="0"/>
+            </w:tcBorders>
+            <w:shd w:val="clear" w:color="auto" w:fill="auto"/>
+          </w:tcPr>
+          <w:p>
+            <w:pPr>
+              <w:keepNext w:val="0"/>
+              <w:keepLines w:val="0"/>
+              <w:widowControl w:val="0"/>
+              <w:shd w:val="clear" w:fill="auto"/>
+              <w:spacing w:before="0" w:after="0" w:line="276" w:lineRule="auto"/>
+              <w:ind w:left="0" w:right="0" w:firstLine="0"/>
+              <w:jc w:val="both"/>
+            </w:pPr>
+            <w:r>
+              <w:t>Doutora</w:t>
+            </w:r>
+          </w:p>
+        </w:tc>
+      </w:tr>
+      <w:tr>
+        <w:tblPrEx>
+          <w:tblLayout w:type="fixed"/>
+          <w:tblCellMar>
+            <w:top w:w="100" w:type="dxa"/>
+            <w:left w:w="100" w:type="dxa"/>
+            <w:bottom w:w="100" w:type="dxa"/>
+            <w:right w:w="100" w:type="dxa"/>
+          </w:tblCellMar>
+        </w:tblPrEx>
+        <w:trPr>
+          <w:trHeight w:val="1340" w:hRule="atLeast"/>
+        </w:trPr>
+        <w:tc>
+          <w:tcPr>
+            <w:tcW w:w="1918" w:type="dxa"/>
+            <w:tcBorders>
+              <w:top w:val="single" w:color="FF9900" w:sz="8" w:space="0"/>
+              <w:left w:val="single" w:color="FF9900" w:sz="8" w:space="0"/>
+              <w:bottom w:val="single" w:color="FF9900" w:sz="8" w:space="0"/>
+              <w:right w:val="single" w:color="FF9900" w:sz="8" w:space="0"/>
+            </w:tcBorders>
+            <w:shd w:val="clear" w:color="auto" w:fill="auto"/>
+          </w:tcPr>
+          <w:p>
+            <w:pPr>
+              <w:keepNext w:val="0"/>
+              <w:keepLines w:val="0"/>
+              <w:widowControl w:val="0"/>
+              <w:shd w:val="clear" w:fill="auto"/>
+              <w:spacing w:before="0" w:after="0" w:line="276" w:lineRule="auto"/>
+              <w:ind w:left="0" w:right="0" w:firstLine="0"/>
+              <w:jc w:val="both"/>
+            </w:pPr>
+            <w:r>
+              <w:t>BERA</w:t>
+            </w:r>
+          </w:p>
+        </w:tc>
+        <w:tc>
+          <w:tcPr>
+            <w:tcW w:w="6916" w:type="dxa"/>
+            <w:tcBorders>
+              <w:top w:val="single" w:color="FF9900" w:sz="8" w:space="0"/>
+              <w:left w:val="single" w:color="FF9900" w:sz="8" w:space="0"/>
+              <w:bottom w:val="single" w:color="FF9900" w:sz="8" w:space="0"/>
+              <w:right w:val="single" w:color="FF9900" w:sz="8" w:space="0"/>
+            </w:tcBorders>
+            <w:shd w:val="clear" w:color="auto" w:fill="auto"/>
+          </w:tcPr>
+          <w:p>
+            <w:pPr>
+              <w:keepNext w:val="0"/>
+              <w:keepLines w:val="0"/>
+              <w:widowControl/>
+              <w:suppressLineNumbers w:val="0"/>
               <w:jc w:val="left"/>
-            </w:pPr>
+              <w:rPr>
+                <w:rFonts w:ascii="SimSun" w:hAnsi="SimSun" w:eastAsia="SimSun" w:cs="SimSun"/>
+                <w:color w:val="auto"/>
+                <w:kern w:val="0"/>
+                <w:sz w:val="24"/>
+                <w:szCs w:val="24"/>
+                <w:lang w:eastAsia="zh-CN" w:bidi="ar"/>
+              </w:rPr>
+            </w:pPr>
+            <w:r>
+              <w:rPr>
+                <w:rFonts w:ascii="SimSun" w:hAnsi="SimSun" w:eastAsia="SimSun" w:cs="SimSun"/>
+                <w:color w:val="auto"/>
+                <w:kern w:val="0"/>
+                <w:sz w:val="24"/>
+                <w:szCs w:val="24"/>
+                <w:lang w:val="en-US" w:eastAsia="zh-CN" w:bidi="ar"/>
+              </w:rPr>
+              <w:t>Brainstem Evoked Response Audiometry</w:t>
+            </w:r>
+            <w:r>
+              <w:rPr>
+                <w:rFonts w:ascii="SimSun" w:hAnsi="SimSun" w:eastAsia="SimSun" w:cs="SimSun"/>
+                <w:color w:val="auto"/>
+                <w:kern w:val="0"/>
+                <w:sz w:val="24"/>
+                <w:szCs w:val="24"/>
+                <w:lang w:eastAsia="zh-CN" w:bidi="ar"/>
+              </w:rPr>
+              <w:t xml:space="preserve"> </w:t>
+            </w:r>
+          </w:p>
+          <w:p>
+            <w:pPr>
+              <w:keepNext w:val="0"/>
+              <w:keepLines w:val="0"/>
+              <w:widowControl/>
+              <w:suppressLineNumbers w:val="0"/>
+              <w:jc w:val="left"/>
+            </w:pPr>
+            <w:r>
+              <w:rPr>
+                <w:rFonts w:ascii="SimSun" w:hAnsi="SimSun" w:eastAsia="SimSun" w:cs="SimSun"/>
+                <w:color w:val="auto"/>
+                <w:kern w:val="0"/>
+                <w:sz w:val="24"/>
+                <w:szCs w:val="24"/>
+                <w:lang w:eastAsia="zh-CN" w:bidi="ar"/>
+              </w:rPr>
+              <w:t>(Potenciais evocados  auditivos de tronco cerebral)</w:t>
+            </w:r>
+          </w:p>
+          <w:p>
+            <w:pPr>
+              <w:keepNext w:val="0"/>
+              <w:keepLines w:val="0"/>
+              <w:widowControl w:val="0"/>
+              <w:shd w:val="clear" w:fill="auto"/>
+              <w:spacing w:before="0" w:after="0" w:line="276" w:lineRule="auto"/>
+              <w:ind w:left="0" w:right="0" w:firstLine="0"/>
+              <w:jc w:val="both"/>
+            </w:pPr>
+          </w:p>
+        </w:tc>
+      </w:tr>
+      <w:tr>
+        <w:tblPrEx>
+          <w:tblLayout w:type="fixed"/>
+          <w:tblCellMar>
+            <w:top w:w="100" w:type="dxa"/>
+            <w:left w:w="100" w:type="dxa"/>
+            <w:bottom w:w="100" w:type="dxa"/>
+            <w:right w:w="100" w:type="dxa"/>
+          </w:tblCellMar>
+        </w:tblPrEx>
+        <w:trPr>
+          <w:trHeight w:val="1340" w:hRule="atLeast"/>
+        </w:trPr>
+        <w:tc>
+          <w:tcPr>
+            <w:tcW w:w="1918" w:type="dxa"/>
+            <w:tcBorders>
+              <w:top w:val="single" w:color="FF9900" w:sz="8" w:space="0"/>
+              <w:left w:val="single" w:color="FF9900" w:sz="8" w:space="0"/>
+              <w:bottom w:val="single" w:color="FF9900" w:sz="8" w:space="0"/>
+              <w:right w:val="single" w:color="FF9900" w:sz="8" w:space="0"/>
+            </w:tcBorders>
+            <w:shd w:val="clear" w:color="auto" w:fill="auto"/>
+          </w:tcPr>
+          <w:p>
+            <w:pPr>
+              <w:keepNext w:val="0"/>
+              <w:keepLines w:val="0"/>
+              <w:widowControl w:val="0"/>
+              <w:shd w:val="clear" w:fill="auto"/>
+              <w:spacing w:before="0" w:after="0" w:line="276" w:lineRule="auto"/>
+              <w:ind w:left="0" w:right="0" w:firstLine="0"/>
+              <w:jc w:val="both"/>
+            </w:pPr>
+            <w:r>
+              <w:t>FMUSP</w:t>
+            </w:r>
           </w:p>
         </w:tc>
         <w:tc>
@@ -299,8 +500,277 @@
               <w:shd w:val="clear" w:fill="auto"/>
               <w:spacing w:before="0" w:after="0" w:line="276" w:lineRule="auto"/>
               <w:ind w:left="0" w:right="0" w:firstLine="0"/>
-              <w:jc w:val="left"/>
-            </w:pPr>
+              <w:jc w:val="both"/>
+            </w:pPr>
+            <w:r>
+              <w:t>Faculdade de Medicina da Universidade de São Paulo</w:t>
+            </w:r>
+          </w:p>
+        </w:tc>
+      </w:tr>
+      <w:tr>
+        <w:tblPrEx>
+          <w:tblLayout w:type="fixed"/>
+          <w:tblCellMar>
+            <w:top w:w="100" w:type="dxa"/>
+            <w:left w:w="100" w:type="dxa"/>
+            <w:bottom w:w="100" w:type="dxa"/>
+            <w:right w:w="100" w:type="dxa"/>
+          </w:tblCellMar>
+        </w:tblPrEx>
+        <w:trPr>
+          <w:trHeight w:val="1340" w:hRule="atLeast"/>
+        </w:trPr>
+        <w:tc>
+          <w:tcPr>
+            <w:tcW w:w="1918" w:type="dxa"/>
+            <w:tcBorders>
+              <w:top w:val="single" w:color="FF9900" w:sz="8" w:space="0"/>
+              <w:left w:val="single" w:color="FF9900" w:sz="8" w:space="0"/>
+              <w:bottom w:val="single" w:color="FF9900" w:sz="8" w:space="0"/>
+              <w:right w:val="single" w:color="FF9900" w:sz="8" w:space="0"/>
+            </w:tcBorders>
+            <w:shd w:val="clear" w:color="auto" w:fill="auto"/>
+          </w:tcPr>
+          <w:p>
+            <w:pPr>
+              <w:keepNext w:val="0"/>
+              <w:keepLines w:val="0"/>
+              <w:widowControl w:val="0"/>
+              <w:shd w:val="clear" w:fill="auto"/>
+              <w:spacing w:before="0" w:after="0" w:line="276" w:lineRule="auto"/>
+              <w:ind w:left="0" w:right="0" w:firstLine="0"/>
+              <w:jc w:val="both"/>
+            </w:pPr>
+            <w:r>
+              <w:t>PAC</w:t>
+            </w:r>
+          </w:p>
+        </w:tc>
+        <w:tc>
+          <w:tcPr>
+            <w:tcW w:w="6916" w:type="dxa"/>
+            <w:tcBorders>
+              <w:top w:val="single" w:color="FF9900" w:sz="8" w:space="0"/>
+              <w:left w:val="single" w:color="FF9900" w:sz="8" w:space="0"/>
+              <w:bottom w:val="single" w:color="FF9900" w:sz="8" w:space="0"/>
+              <w:right w:val="single" w:color="FF9900" w:sz="8" w:space="0"/>
+            </w:tcBorders>
+            <w:shd w:val="clear" w:color="auto" w:fill="auto"/>
+          </w:tcPr>
+          <w:p>
+            <w:pPr>
+              <w:keepNext w:val="0"/>
+              <w:keepLines w:val="0"/>
+              <w:widowControl w:val="0"/>
+              <w:shd w:val="clear" w:fill="auto"/>
+              <w:spacing w:before="0" w:after="0" w:line="276" w:lineRule="auto"/>
+              <w:ind w:left="0" w:right="0" w:firstLine="0"/>
+              <w:jc w:val="both"/>
+            </w:pPr>
+            <w:r>
+              <w:t>Processamento Auditivo Central</w:t>
+            </w:r>
+          </w:p>
+        </w:tc>
+      </w:tr>
+      <w:tr>
+        <w:tblPrEx>
+          <w:tblLayout w:type="fixed"/>
+          <w:tblCellMar>
+            <w:top w:w="100" w:type="dxa"/>
+            <w:left w:w="100" w:type="dxa"/>
+            <w:bottom w:w="100" w:type="dxa"/>
+            <w:right w:w="100" w:type="dxa"/>
+          </w:tblCellMar>
+        </w:tblPrEx>
+        <w:trPr>
+          <w:trHeight w:val="1340" w:hRule="atLeast"/>
+        </w:trPr>
+        <w:tc>
+          <w:tcPr>
+            <w:tcW w:w="1918" w:type="dxa"/>
+            <w:tcBorders>
+              <w:top w:val="single" w:color="FF9900" w:sz="8" w:space="0"/>
+              <w:left w:val="single" w:color="FF9900" w:sz="8" w:space="0"/>
+              <w:bottom w:val="single" w:color="FF9900" w:sz="8" w:space="0"/>
+              <w:right w:val="single" w:color="FF9900" w:sz="8" w:space="0"/>
+            </w:tcBorders>
+            <w:shd w:val="clear" w:color="auto" w:fill="auto"/>
+          </w:tcPr>
+          <w:p>
+            <w:pPr>
+              <w:keepNext w:val="0"/>
+              <w:keepLines w:val="0"/>
+              <w:widowControl w:val="0"/>
+              <w:shd w:val="clear" w:fill="auto"/>
+              <w:spacing w:before="0" w:after="0" w:line="276" w:lineRule="auto"/>
+              <w:ind w:left="0" w:right="0" w:firstLine="0"/>
+              <w:jc w:val="both"/>
+            </w:pPr>
+            <w:r>
+              <w:t>LIF</w:t>
+            </w:r>
+          </w:p>
+        </w:tc>
+        <w:tc>
+          <w:tcPr>
+            <w:tcW w:w="6916" w:type="dxa"/>
+            <w:tcBorders>
+              <w:top w:val="single" w:color="FF9900" w:sz="8" w:space="0"/>
+              <w:left w:val="single" w:color="FF9900" w:sz="8" w:space="0"/>
+              <w:bottom w:val="single" w:color="FF9900" w:sz="8" w:space="0"/>
+              <w:right w:val="single" w:color="FF9900" w:sz="8" w:space="0"/>
+            </w:tcBorders>
+            <w:shd w:val="clear" w:color="auto" w:fill="auto"/>
+          </w:tcPr>
+          <w:p>
+            <w:pPr>
+              <w:keepNext w:val="0"/>
+              <w:keepLines w:val="0"/>
+              <w:widowControl w:val="0"/>
+              <w:shd w:val="clear" w:fill="auto"/>
+              <w:spacing w:before="0" w:after="0" w:line="276" w:lineRule="auto"/>
+              <w:ind w:left="0" w:right="0" w:firstLine="0"/>
+              <w:jc w:val="both"/>
+            </w:pPr>
+            <w:r>
+              <w:t xml:space="preserve">Laboratório de Investigação Fonoaudiológica </w:t>
+            </w:r>
+          </w:p>
+        </w:tc>
+      </w:tr>
+      <w:tr>
+        <w:tblPrEx>
+          <w:tblLayout w:type="fixed"/>
+          <w:tblCellMar>
+            <w:top w:w="100" w:type="dxa"/>
+            <w:left w:w="100" w:type="dxa"/>
+            <w:bottom w:w="100" w:type="dxa"/>
+            <w:right w:w="100" w:type="dxa"/>
+          </w:tblCellMar>
+        </w:tblPrEx>
+        <w:trPr>
+          <w:trHeight w:val="1340" w:hRule="atLeast"/>
+        </w:trPr>
+        <w:tc>
+          <w:tcPr>
+            <w:tcW w:w="1918" w:type="dxa"/>
+            <w:tcBorders>
+              <w:top w:val="single" w:color="FF9900" w:sz="8" w:space="0"/>
+              <w:left w:val="single" w:color="FF9900" w:sz="8" w:space="0"/>
+              <w:bottom w:val="single" w:color="FF9900" w:sz="8" w:space="0"/>
+              <w:right w:val="single" w:color="FF9900" w:sz="8" w:space="0"/>
+            </w:tcBorders>
+            <w:shd w:val="clear" w:color="auto" w:fill="auto"/>
+          </w:tcPr>
+          <w:p>
+            <w:pPr>
+              <w:keepNext w:val="0"/>
+              <w:keepLines w:val="0"/>
+              <w:widowControl w:val="0"/>
+              <w:shd w:val="clear" w:fill="auto"/>
+              <w:spacing w:before="0" w:after="0" w:line="276" w:lineRule="auto"/>
+              <w:ind w:left="0" w:right="0" w:firstLine="0"/>
+              <w:jc w:val="both"/>
+            </w:pPr>
+            <w:r>
+              <w:t>Evolução</w:t>
+            </w:r>
+          </w:p>
+        </w:tc>
+        <w:tc>
+          <w:tcPr>
+            <w:tcW w:w="6916" w:type="dxa"/>
+            <w:tcBorders>
+              <w:top w:val="single" w:color="FF9900" w:sz="8" w:space="0"/>
+              <w:left w:val="single" w:color="FF9900" w:sz="8" w:space="0"/>
+              <w:bottom w:val="single" w:color="FF9900" w:sz="8" w:space="0"/>
+              <w:right w:val="single" w:color="FF9900" w:sz="8" w:space="0"/>
+            </w:tcBorders>
+            <w:shd w:val="clear" w:color="auto" w:fill="auto"/>
+          </w:tcPr>
+          <w:p>
+            <w:pPr>
+              <w:keepNext w:val="0"/>
+              <w:keepLines w:val="0"/>
+              <w:widowControl w:val="0"/>
+              <w:shd w:val="clear" w:fill="auto"/>
+              <w:spacing w:before="0" w:after="0" w:line="276" w:lineRule="auto"/>
+              <w:ind w:left="0" w:right="0" w:firstLine="0"/>
+              <w:jc w:val="both"/>
+            </w:pPr>
+            <w:r>
+              <w:t>Histórico de cada consulta do paciente</w:t>
+            </w:r>
+          </w:p>
+        </w:tc>
+      </w:tr>
+      <w:tr>
+        <w:tblPrEx>
+          <w:tblLayout w:type="fixed"/>
+          <w:tblCellMar>
+            <w:top w:w="100" w:type="dxa"/>
+            <w:left w:w="100" w:type="dxa"/>
+            <w:bottom w:w="100" w:type="dxa"/>
+            <w:right w:w="100" w:type="dxa"/>
+          </w:tblCellMar>
+        </w:tblPrEx>
+        <w:trPr>
+          <w:trHeight w:val="1340" w:hRule="atLeast"/>
+        </w:trPr>
+        <w:tc>
+          <w:tcPr>
+            <w:tcW w:w="1918" w:type="dxa"/>
+            <w:tcBorders>
+              <w:top w:val="single" w:color="FF9900" w:sz="8" w:space="0"/>
+              <w:left w:val="single" w:color="FF9900" w:sz="8" w:space="0"/>
+              <w:bottom w:val="single" w:color="FF9900" w:sz="8" w:space="0"/>
+              <w:right w:val="single" w:color="FF9900" w:sz="8" w:space="0"/>
+            </w:tcBorders>
+            <w:shd w:val="clear" w:color="auto" w:fill="auto"/>
+          </w:tcPr>
+          <w:p>
+            <w:pPr>
+              <w:keepNext w:val="0"/>
+              <w:keepLines w:val="0"/>
+              <w:widowControl w:val="0"/>
+              <w:shd w:val="clear" w:fill="auto"/>
+              <w:spacing w:before="0" w:after="0" w:line="276" w:lineRule="auto"/>
+              <w:ind w:left="0" w:right="0" w:firstLine="0"/>
+              <w:jc w:val="both"/>
+            </w:pPr>
+            <w:r>
+              <w:t>NUSP</w:t>
+            </w:r>
+          </w:p>
+        </w:tc>
+        <w:tc>
+          <w:tcPr>
+            <w:tcW w:w="6916" w:type="dxa"/>
+            <w:tcBorders>
+              <w:top w:val="single" w:color="FF9900" w:sz="8" w:space="0"/>
+              <w:left w:val="single" w:color="FF9900" w:sz="8" w:space="0"/>
+              <w:bottom w:val="single" w:color="FF9900" w:sz="8" w:space="0"/>
+              <w:right w:val="single" w:color="FF9900" w:sz="8" w:space="0"/>
+            </w:tcBorders>
+            <w:shd w:val="clear" w:color="auto" w:fill="auto"/>
+          </w:tcPr>
+          <w:p>
+            <w:pPr>
+              <w:keepNext w:val="0"/>
+              <w:keepLines w:val="0"/>
+              <w:widowControl w:val="0"/>
+              <w:shd w:val="clear" w:fill="auto"/>
+              <w:spacing w:before="0" w:after="0" w:line="276" w:lineRule="auto"/>
+              <w:ind w:left="0" w:right="0" w:firstLine="0"/>
+              <w:jc w:val="both"/>
+            </w:pPr>
+            <w:r>
+              <w:t>Numero USP: numero individual de registro que cada profissional e estagiário possui.</w:t>
+            </w:r>
+            <w:bookmarkStart w:id="1" w:name="_GoBack"/>
+            <w:bookmarkEnd w:id="1"/>
           </w:p>
         </w:tc>
       </w:tr>
@@ -329,7 +799,7 @@
   <w:docDefaults>
     <w:rPrDefault>
       <w:rPr>
-        <w:rFonts w:ascii="Liberation Serif" w:hAnsi="Liberation Serif" w:eastAsia="Noto Serif CJK SC" w:cs="Lohit Devanagari"/>
+        <w:rFonts w:ascii="Times New Roman" w:hAnsi="Times New Roman" w:eastAsia="SimSun" w:cs="Times New Roman"/>
       </w:rPr>
     </w:rPrDefault>
   </w:docDefaults>
